--- a/Документация/Речь.docx
+++ b/Документация/Речь.docx
@@ -87,8 +87,18 @@
           <w:sz w:val="24"/>
           <w:szCs w:val="24"/>
         </w:rPr>
-        <w:t>Мурин Максим</w:t>
+        <w:t xml:space="preserve">Хайруллин </w:t>
       </w:r>
+      <w:proofErr w:type="spellStart"/>
+      <w:r>
+        <w:rPr>
+          <w:rFonts w:ascii="Times New Roman" w:hAnsi="Times New Roman" w:cs="Times New Roman"/>
+          <w:sz w:val="24"/>
+          <w:szCs w:val="24"/>
+        </w:rPr>
+        <w:t>Ильназ</w:t>
+      </w:r>
+      <w:proofErr w:type="spellEnd"/>
       <w:r>
         <w:rPr>
           <w:rFonts w:ascii="Times New Roman" w:hAnsi="Times New Roman" w:cs="Times New Roman"/>
@@ -127,7 +137,7 @@
           <w:sz w:val="24"/>
           <w:szCs w:val="24"/>
         </w:rPr>
-        <w:t>7</w:t>
+        <w:t>5</w:t>
       </w:r>
       <w:r>
         <w:rPr>
@@ -175,26 +185,8 @@
           <w:sz w:val="24"/>
           <w:szCs w:val="24"/>
         </w:rPr>
-        <w:t xml:space="preserve">Автоматизированная информационная система </w:t>
+        <w:t>Фотостудия Север</w:t>
       </w:r>
-      <w:r>
-        <w:rPr>
-          <w:rFonts w:ascii="Times New Roman" w:hAnsi="Times New Roman" w:cs="Times New Roman"/>
-          <w:sz w:val="24"/>
-          <w:szCs w:val="24"/>
-        </w:rPr>
-        <w:t xml:space="preserve">Мир </w:t>
-      </w:r>
-      <w:proofErr w:type="spellStart"/>
-      <w:r>
-        <w:rPr>
-          <w:rFonts w:ascii="Times New Roman" w:hAnsi="Times New Roman" w:cs="Times New Roman"/>
-          <w:sz w:val="24"/>
-          <w:szCs w:val="24"/>
-        </w:rPr>
-        <w:t>квестов</w:t>
-      </w:r>
-      <w:proofErr w:type="spellEnd"/>
     </w:p>
     <w:p>
       <w:pPr>
@@ -275,7 +267,7 @@
           <w:sz w:val="24"/>
           <w:szCs w:val="24"/>
         </w:rPr>
-        <w:t>центра</w:t>
+        <w:t>фотостудии</w:t>
       </w:r>
     </w:p>
     <w:p>
@@ -607,16 +599,14 @@
         </w:rPr>
         <w:t xml:space="preserve">бронирования </w:t>
       </w:r>
-      <w:proofErr w:type="spellStart"/>
       <w:r>
         <w:rPr>
           <w:rFonts w:ascii="Times New Roman" w:hAnsi="Times New Roman" w:cs="Times New Roman"/>
           <w:sz w:val="24"/>
           <w:szCs w:val="24"/>
         </w:rPr>
-        <w:t>квестов</w:t>
+        <w:t>залов</w:t>
       </w:r>
-      <w:proofErr w:type="spellEnd"/>
     </w:p>
     <w:p>
       <w:pPr>
@@ -711,10 +701,10 @@
             <v:path o:extrusionok="f" gradientshapeok="t" o:connecttype="rect"/>
             <o:lock v:ext="edit" aspectratio="t"/>
           </v:shapetype>
-          <v:shape id="_x0000_i1025" type="#_x0000_t75" style="width:429.6pt;height:352.8pt" o:ole="">
+          <v:shape id="_x0000_i1025" type="#_x0000_t75" style="width:429pt;height:352.5pt" o:ole="">
             <v:imagedata r:id="rId5" o:title=""/>
           </v:shape>
-          <o:OLEObject Type="Embed" ProgID="Visio.Drawing.11" ShapeID="_x0000_i1025" DrawAspect="Content" ObjectID="_1746653036" r:id="rId6"/>
+          <o:OLEObject Type="Embed" ProgID="Visio.Drawing.11" ShapeID="_x0000_i1025" DrawAspect="Content" ObjectID="_1746985572" r:id="rId6"/>
         </w:object>
       </w:r>
     </w:p>
@@ -822,13 +812,12 @@
       <w:r>
         <w:rPr>
           <w:noProof/>
-          <w:lang w:eastAsia="ru-RU"/>
         </w:rPr>
         <w:drawing>
-          <wp:inline distT="0" distB="0" distL="0" distR="0" wp14:anchorId="5137A255" wp14:editId="78C30930">
-            <wp:extent cx="4433622" cy="5495481"/>
-            <wp:effectExtent l="0" t="0" r="5080" b="0"/>
-            <wp:docPr id="3" name="Рисунок 2"/>
+          <wp:inline distT="0" distB="0" distL="0" distR="0" wp14:anchorId="50822C1A" wp14:editId="2CE2D210">
+            <wp:extent cx="5940425" cy="4613910"/>
+            <wp:effectExtent l="0" t="0" r="3175" b="0"/>
+            <wp:docPr id="481" name="Рисунок 481"/>
             <wp:cNvGraphicFramePr>
               <a:graphicFrameLocks xmlns:a="http://schemas.openxmlformats.org/drawingml/2006/main" noChangeAspect="1"/>
             </wp:cNvGraphicFramePr>
@@ -836,10 +825,8 @@
               <a:graphicData uri="http://schemas.openxmlformats.org/drawingml/2006/picture">
                 <pic:pic xmlns:pic="http://schemas.openxmlformats.org/drawingml/2006/picture">
                   <pic:nvPicPr>
-                    <pic:cNvPr id="3" name="Рисунок 2"/>
-                    <pic:cNvPicPr>
-                      <a:picLocks noChangeAspect="1"/>
-                    </pic:cNvPicPr>
+                    <pic:cNvPr id="1" name=""/>
+                    <pic:cNvPicPr/>
                   </pic:nvPicPr>
                   <pic:blipFill>
                     <a:blip r:embed="rId7"/>
@@ -850,7 +837,7 @@
                   <pic:spPr>
                     <a:xfrm>
                       <a:off x="0" y="0"/>
-                      <a:ext cx="4433622" cy="5495481"/>
+                      <a:ext cx="5940425" cy="4613910"/>
                     </a:xfrm>
                     <a:prstGeom prst="rect">
                       <a:avLst/>
@@ -1268,16 +1255,14 @@
               </w:rPr>
               <w:t xml:space="preserve"> </w:t>
             </w:r>
-            <w:proofErr w:type="spellStart"/>
-            <w:r>
-              <w:rPr>
-                <w:rFonts w:ascii="Times New Roman" w:hAnsi="Times New Roman" w:cs="Times New Roman"/>
-                <w:sz w:val="24"/>
-                <w:szCs w:val="24"/>
-              </w:rPr>
-              <w:t>квестов</w:t>
-            </w:r>
-            <w:proofErr w:type="spellEnd"/>
+            <w:r>
+              <w:rPr>
+                <w:rFonts w:ascii="Times New Roman" w:hAnsi="Times New Roman" w:cs="Times New Roman"/>
+                <w:sz w:val="24"/>
+                <w:szCs w:val="24"/>
+              </w:rPr>
+              <w:t>залов</w:t>
+            </w:r>
             <w:r>
               <w:rPr>
                 <w:rFonts w:ascii="Times New Roman" w:hAnsi="Times New Roman" w:cs="Times New Roman"/>
@@ -1354,16 +1339,14 @@
               </w:rPr>
               <w:t xml:space="preserve">отзывы на </w:t>
             </w:r>
-            <w:proofErr w:type="spellStart"/>
-            <w:r>
-              <w:rPr>
-                <w:rFonts w:ascii="Times New Roman" w:hAnsi="Times New Roman" w:cs="Times New Roman"/>
-                <w:sz w:val="24"/>
-                <w:szCs w:val="24"/>
-              </w:rPr>
-              <w:t>квест</w:t>
-            </w:r>
-            <w:proofErr w:type="spellEnd"/>
+            <w:r>
+              <w:rPr>
+                <w:rFonts w:ascii="Times New Roman" w:hAnsi="Times New Roman" w:cs="Times New Roman"/>
+                <w:sz w:val="24"/>
+                <w:szCs w:val="24"/>
+              </w:rPr>
+              <w:t>залы</w:t>
+            </w:r>
             <w:r>
               <w:rPr>
                 <w:rFonts w:ascii="Times New Roman" w:hAnsi="Times New Roman" w:cs="Times New Roman"/>
@@ -1395,6 +1378,26 @@
                 <w:szCs w:val="24"/>
               </w:rPr>
               <w:t>»</w:t>
+            </w:r>
+          </w:p>
+          <w:p>
+            <w:pPr>
+              <w:pStyle w:val="a5"/>
+              <w:ind w:firstLine="709"/>
+              <w:jc w:val="both"/>
+              <w:rPr>
+                <w:rFonts w:ascii="Times New Roman" w:hAnsi="Times New Roman" w:cs="Times New Roman"/>
+                <w:sz w:val="24"/>
+                <w:szCs w:val="24"/>
+              </w:rPr>
+            </w:pPr>
+            <w:r>
+              <w:rPr>
+                <w:rFonts w:ascii="Times New Roman" w:hAnsi="Times New Roman" w:cs="Times New Roman"/>
+                <w:sz w:val="24"/>
+                <w:szCs w:val="24"/>
+              </w:rPr>
+              <w:t>ПОКАЗЫВАЕШЬ, ЧТО МОЖНО ПРОЛИСТАТЬ КРАТИНКИ ЗАЛА</w:t>
             </w:r>
           </w:p>
           <w:p>
@@ -1475,10 +1478,10 @@
                 <w:lang w:eastAsia="ru-RU"/>
               </w:rPr>
               <w:drawing>
-                <wp:inline distT="0" distB="0" distL="0" distR="0" wp14:anchorId="71AEDCF3" wp14:editId="7DCE1FD6">
-                  <wp:extent cx="3246755" cy="2473960"/>
+                <wp:inline distT="0" distB="0" distL="0" distR="0" wp14:anchorId="43695478" wp14:editId="585A07E0">
+                  <wp:extent cx="3246755" cy="2112010"/>
                   <wp:effectExtent l="0" t="0" r="0" b="2540"/>
-                  <wp:docPr id="4" name="Рисунок 4"/>
+                  <wp:docPr id="2" name="Рисунок 2"/>
                   <wp:cNvGraphicFramePr>
                     <a:graphicFrameLocks xmlns:a="http://schemas.openxmlformats.org/drawingml/2006/main" noChangeAspect="1"/>
                   </wp:cNvGraphicFramePr>
@@ -1498,7 +1501,7 @@
                         <pic:spPr>
                           <a:xfrm>
                             <a:off x="0" y="0"/>
-                            <a:ext cx="3246755" cy="2473960"/>
+                            <a:ext cx="3246755" cy="2112010"/>
                           </a:xfrm>
                           <a:prstGeom prst="rect">
                             <a:avLst/>
@@ -1528,10 +1531,10 @@
                 <w:lang w:eastAsia="ru-RU"/>
               </w:rPr>
               <w:drawing>
-                <wp:inline distT="0" distB="0" distL="0" distR="0" wp14:anchorId="7D0BA8F3" wp14:editId="1059E8CB">
-                  <wp:extent cx="1804816" cy="2489961"/>
-                  <wp:effectExtent l="0" t="0" r="5080" b="5715"/>
-                  <wp:docPr id="5" name="Рисунок 5"/>
+                <wp:inline distT="0" distB="0" distL="0" distR="0" wp14:anchorId="3973B1B8" wp14:editId="3A1406D9">
+                  <wp:extent cx="1662884" cy="2147797"/>
+                  <wp:effectExtent l="0" t="0" r="0" b="5080"/>
+                  <wp:docPr id="6" name="Рисунок 6"/>
                   <wp:cNvGraphicFramePr>
                     <a:graphicFrameLocks xmlns:a="http://schemas.openxmlformats.org/drawingml/2006/main" noChangeAspect="1"/>
                   </wp:cNvGraphicFramePr>
@@ -1551,7 +1554,7 @@
                         <pic:spPr>
                           <a:xfrm>
                             <a:off x="0" y="0"/>
-                            <a:ext cx="1810282" cy="2497503"/>
+                            <a:ext cx="1674923" cy="2163347"/>
                           </a:xfrm>
                           <a:prstGeom prst="rect">
                             <a:avLst/>
@@ -1581,10 +1584,10 @@
                 <w:lang w:eastAsia="ru-RU"/>
               </w:rPr>
               <w:drawing>
-                <wp:inline distT="0" distB="0" distL="0" distR="0" wp14:anchorId="2E66EB54" wp14:editId="6054AAEC">
-                  <wp:extent cx="2039278" cy="1431443"/>
-                  <wp:effectExtent l="0" t="0" r="0" b="0"/>
-                  <wp:docPr id="7" name="Рисунок 7"/>
+                <wp:inline distT="0" distB="0" distL="0" distR="0" wp14:anchorId="2B68F4CE" wp14:editId="06FBCF9B">
+                  <wp:extent cx="2196284" cy="1577733"/>
+                  <wp:effectExtent l="0" t="0" r="0" b="3810"/>
+                  <wp:docPr id="11" name="Рисунок 11"/>
                   <wp:cNvGraphicFramePr>
                     <a:graphicFrameLocks xmlns:a="http://schemas.openxmlformats.org/drawingml/2006/main" noChangeAspect="1"/>
                   </wp:cNvGraphicFramePr>
@@ -1604,7 +1607,7 @@
                         <pic:spPr>
                           <a:xfrm>
                             <a:off x="0" y="0"/>
-                            <a:ext cx="2061242" cy="1446861"/>
+                            <a:ext cx="2206128" cy="1584805"/>
                           </a:xfrm>
                           <a:prstGeom prst="rect">
                             <a:avLst/>
@@ -2346,16 +2349,14 @@
               </w:rPr>
               <w:t xml:space="preserve">Кроме этого на каждой плитке с </w:t>
             </w:r>
-            <w:proofErr w:type="spellStart"/>
-            <w:r>
-              <w:rPr>
-                <w:rFonts w:ascii="Times New Roman" w:hAnsi="Times New Roman" w:cs="Times New Roman"/>
-                <w:sz w:val="24"/>
-                <w:szCs w:val="24"/>
-              </w:rPr>
-              <w:t>квестом</w:t>
-            </w:r>
-            <w:proofErr w:type="spellEnd"/>
+            <w:r>
+              <w:rPr>
+                <w:rFonts w:ascii="Times New Roman" w:hAnsi="Times New Roman" w:cs="Times New Roman"/>
+                <w:sz w:val="24"/>
+                <w:szCs w:val="24"/>
+              </w:rPr>
+              <w:t>залом</w:t>
+            </w:r>
             <w:r>
               <w:rPr>
                 <w:rFonts w:ascii="Times New Roman" w:hAnsi="Times New Roman" w:cs="Times New Roman"/>
@@ -2510,10 +2511,10 @@
                 <w:lang w:eastAsia="ru-RU"/>
               </w:rPr>
               <w:drawing>
-                <wp:inline distT="0" distB="0" distL="0" distR="0" wp14:anchorId="42AB65E4" wp14:editId="318542D1">
-                  <wp:extent cx="3246755" cy="337185"/>
-                  <wp:effectExtent l="0" t="0" r="0" b="5715"/>
-                  <wp:docPr id="16" name="Рисунок 16"/>
+                <wp:inline distT="0" distB="0" distL="0" distR="0" wp14:anchorId="0ECCF543" wp14:editId="3FCBB1C6">
+                  <wp:extent cx="3246755" cy="348615"/>
+                  <wp:effectExtent l="0" t="0" r="0" b="0"/>
+                  <wp:docPr id="12" name="Рисунок 12"/>
                   <wp:cNvGraphicFramePr>
                     <a:graphicFrameLocks xmlns:a="http://schemas.openxmlformats.org/drawingml/2006/main" noChangeAspect="1"/>
                   </wp:cNvGraphicFramePr>
@@ -2533,7 +2534,7 @@
                         <pic:spPr>
                           <a:xfrm>
                             <a:off x="0" y="0"/>
-                            <a:ext cx="3246755" cy="337185"/>
+                            <a:ext cx="3246755" cy="348615"/>
                           </a:xfrm>
                           <a:prstGeom prst="rect">
                             <a:avLst/>
@@ -2563,10 +2564,10 @@
               </w:rPr>
               <w:lastRenderedPageBreak/>
               <w:drawing>
-                <wp:inline distT="0" distB="0" distL="0" distR="0" wp14:anchorId="66470834" wp14:editId="0DA9B8A4">
-                  <wp:extent cx="3246755" cy="4527550"/>
-                  <wp:effectExtent l="0" t="0" r="0" b="6350"/>
-                  <wp:docPr id="17" name="Рисунок 17"/>
+                <wp:inline distT="0" distB="0" distL="0" distR="0" wp14:anchorId="7A59C63D" wp14:editId="790C6EE8">
+                  <wp:extent cx="3246755" cy="4834890"/>
+                  <wp:effectExtent l="0" t="0" r="0" b="3810"/>
+                  <wp:docPr id="15" name="Рисунок 15"/>
                   <wp:cNvGraphicFramePr>
                     <a:graphicFrameLocks xmlns:a="http://schemas.openxmlformats.org/drawingml/2006/main" noChangeAspect="1"/>
                   </wp:cNvGraphicFramePr>
@@ -2586,7 +2587,7 @@
                         <pic:spPr>
                           <a:xfrm>
                             <a:off x="0" y="0"/>
-                            <a:ext cx="3246755" cy="4527550"/>
+                            <a:ext cx="3246755" cy="4834890"/>
                           </a:xfrm>
                           <a:prstGeom prst="rect">
                             <a:avLst/>
@@ -2654,7 +2655,7 @@
             <w:pPr>
               <w:pStyle w:val="a5"/>
               <w:ind w:firstLine="709"/>
-              <w:jc w:val="both"/>
+              <w:jc w:val="center"/>
               <w:rPr>
                 <w:rFonts w:ascii="Times New Roman" w:hAnsi="Times New Roman" w:cs="Times New Roman"/>
                 <w:sz w:val="24"/>
@@ -2666,10 +2667,10 @@
                 <w:noProof/>
               </w:rPr>
               <w:drawing>
-                <wp:inline distT="0" distB="0" distL="0" distR="0" wp14:anchorId="4C0BA397" wp14:editId="1AA8E1D5">
-                  <wp:extent cx="2088515" cy="688354"/>
-                  <wp:effectExtent l="0" t="0" r="6985" b="0"/>
-                  <wp:docPr id="29" name="Рисунок 29"/>
+                <wp:inline distT="0" distB="0" distL="0" distR="0" wp14:anchorId="6E584DC1" wp14:editId="5EFA2CCD">
+                  <wp:extent cx="1311728" cy="544367"/>
+                  <wp:effectExtent l="0" t="0" r="3175" b="8255"/>
+                  <wp:docPr id="22" name="Рисунок 22"/>
                   <wp:cNvGraphicFramePr>
                     <a:graphicFrameLocks xmlns:a="http://schemas.openxmlformats.org/drawingml/2006/main" noChangeAspect="1"/>
                   </wp:cNvGraphicFramePr>
@@ -2689,7 +2690,7 @@
                         <pic:spPr>
                           <a:xfrm>
                             <a:off x="0" y="0"/>
-                            <a:ext cx="2110151" cy="695485"/>
+                            <a:ext cx="1323472" cy="549241"/>
                           </a:xfrm>
                           <a:prstGeom prst="rect">
                             <a:avLst/>
@@ -2815,10 +2816,10 @@
                 <w:lang w:eastAsia="ru-RU"/>
               </w:rPr>
               <w:drawing>
-                <wp:inline distT="0" distB="0" distL="0" distR="0" wp14:anchorId="66012B4C" wp14:editId="4A265B9B">
-                  <wp:extent cx="3246755" cy="2065020"/>
-                  <wp:effectExtent l="0" t="0" r="0" b="0"/>
-                  <wp:docPr id="18" name="Рисунок 18"/>
+                <wp:inline distT="0" distB="0" distL="0" distR="0" wp14:anchorId="0C747836" wp14:editId="1607B256">
+                  <wp:extent cx="3246755" cy="2035810"/>
+                  <wp:effectExtent l="0" t="0" r="0" b="2540"/>
+                  <wp:docPr id="19" name="Рисунок 19"/>
                   <wp:cNvGraphicFramePr>
                     <a:graphicFrameLocks xmlns:a="http://schemas.openxmlformats.org/drawingml/2006/main" noChangeAspect="1"/>
                   </wp:cNvGraphicFramePr>
@@ -2838,7 +2839,7 @@
                         <pic:spPr>
                           <a:xfrm>
                             <a:off x="0" y="0"/>
-                            <a:ext cx="3246755" cy="2065020"/>
+                            <a:ext cx="3246755" cy="2035810"/>
                           </a:xfrm>
                           <a:prstGeom prst="rect">
                             <a:avLst/>
@@ -2875,7 +2876,6 @@
                 <w:sz w:val="24"/>
                 <w:szCs w:val="24"/>
               </w:rPr>
-              <w:lastRenderedPageBreak/>
               <w:t>7</w:t>
             </w:r>
           </w:p>
@@ -2927,10 +2927,10 @@
                 <w:noProof/>
               </w:rPr>
               <w:drawing>
-                <wp:inline distT="0" distB="0" distL="0" distR="0" wp14:anchorId="05002C7E" wp14:editId="3CDBE1D0">
-                  <wp:extent cx="2431415" cy="651510"/>
-                  <wp:effectExtent l="0" t="0" r="6985" b="0"/>
-                  <wp:docPr id="20" name="Рисунок 20"/>
+                <wp:inline distT="0" distB="0" distL="0" distR="0" wp14:anchorId="70CBDAAE" wp14:editId="0C804F18">
+                  <wp:extent cx="2431415" cy="468630"/>
+                  <wp:effectExtent l="0" t="0" r="6985" b="7620"/>
+                  <wp:docPr id="25" name="Рисунок 25"/>
                   <wp:cNvGraphicFramePr>
                     <a:graphicFrameLocks xmlns:a="http://schemas.openxmlformats.org/drawingml/2006/main" noChangeAspect="1"/>
                   </wp:cNvGraphicFramePr>
@@ -2950,7 +2950,7 @@
                         <pic:spPr>
                           <a:xfrm>
                             <a:off x="0" y="0"/>
-                            <a:ext cx="2431415" cy="651510"/>
+                            <a:ext cx="2431415" cy="468630"/>
                           </a:xfrm>
                           <a:prstGeom prst="rect">
                             <a:avLst/>
@@ -3057,11 +3057,12 @@
               <w:rPr>
                 <w:noProof/>
               </w:rPr>
+              <w:lastRenderedPageBreak/>
               <w:drawing>
-                <wp:inline distT="0" distB="0" distL="0" distR="0" wp14:anchorId="10BE3878" wp14:editId="566D492A">
-                  <wp:extent cx="2431415" cy="508000"/>
-                  <wp:effectExtent l="0" t="0" r="6985" b="6350"/>
-                  <wp:docPr id="23" name="Рисунок 23"/>
+                <wp:inline distT="0" distB="0" distL="0" distR="0" wp14:anchorId="7602CC61" wp14:editId="769A8684">
+                  <wp:extent cx="2431415" cy="649605"/>
+                  <wp:effectExtent l="0" t="0" r="6985" b="0"/>
+                  <wp:docPr id="28" name="Рисунок 28"/>
                   <wp:cNvGraphicFramePr>
                     <a:graphicFrameLocks xmlns:a="http://schemas.openxmlformats.org/drawingml/2006/main" noChangeAspect="1"/>
                   </wp:cNvGraphicFramePr>
@@ -3081,7 +3082,7 @@
                         <pic:spPr>
                           <a:xfrm>
                             <a:off x="0" y="0"/>
-                            <a:ext cx="2431415" cy="508000"/>
+                            <a:ext cx="2431415" cy="649605"/>
                           </a:xfrm>
                           <a:prstGeom prst="rect">
                             <a:avLst/>
@@ -3118,7 +3119,23 @@
                 <w:sz w:val="24"/>
                 <w:szCs w:val="24"/>
               </w:rPr>
-              <w:t xml:space="preserve">ВЫБИРАЕШЬ ЛЮБОЙ КВЕСТ И </w:t>
+              <w:t xml:space="preserve">ВЫБИРАЕШЬ ЛЮБОЙ </w:t>
+            </w:r>
+            <w:r>
+              <w:rPr>
+                <w:rFonts w:ascii="Times New Roman" w:hAnsi="Times New Roman" w:cs="Times New Roman"/>
+                <w:sz w:val="24"/>
+                <w:szCs w:val="24"/>
+              </w:rPr>
+              <w:t>ЗАЛ</w:t>
+            </w:r>
+            <w:r>
+              <w:rPr>
+                <w:rFonts w:ascii="Times New Roman" w:hAnsi="Times New Roman" w:cs="Times New Roman"/>
+                <w:sz w:val="24"/>
+                <w:szCs w:val="24"/>
+              </w:rPr>
+              <w:t xml:space="preserve"> И </w:t>
             </w:r>
             <w:proofErr w:type="gramStart"/>
             <w:r>
@@ -3178,23 +3195,7 @@
                 <w:sz w:val="24"/>
                 <w:szCs w:val="24"/>
               </w:rPr>
-              <w:t xml:space="preserve">Нажимаешь </w:t>
-            </w:r>
-            <w:r>
-              <w:rPr>
-                <w:rFonts w:ascii="Times New Roman" w:hAnsi="Times New Roman" w:cs="Times New Roman"/>
-                <w:sz w:val="24"/>
-                <w:szCs w:val="24"/>
-              </w:rPr>
-              <w:t xml:space="preserve">еще раз </w:t>
-            </w:r>
-            <w:r>
-              <w:rPr>
-                <w:rFonts w:ascii="Times New Roman" w:hAnsi="Times New Roman" w:cs="Times New Roman"/>
-                <w:sz w:val="24"/>
-                <w:szCs w:val="24"/>
-              </w:rPr>
-              <w:t>на КНОПКУ МОИ Отзывы</w:t>
+              <w:t>Нажимаешь еще раз на КНОПКУ МОИ Отзывы</w:t>
             </w:r>
           </w:p>
           <w:p>
@@ -3212,10 +3213,10 @@
                 <w:noProof/>
               </w:rPr>
               <w:drawing>
-                <wp:inline distT="0" distB="0" distL="0" distR="0" wp14:anchorId="5126F999" wp14:editId="5F424A95">
-                  <wp:extent cx="2431415" cy="651510"/>
-                  <wp:effectExtent l="0" t="0" r="6985" b="0"/>
-                  <wp:docPr id="26" name="Рисунок 26"/>
+                <wp:inline distT="0" distB="0" distL="0" distR="0" wp14:anchorId="02A320EF" wp14:editId="47331397">
+                  <wp:extent cx="2431415" cy="468630"/>
+                  <wp:effectExtent l="0" t="0" r="6985" b="7620"/>
+                  <wp:docPr id="33" name="Рисунок 33"/>
                   <wp:cNvGraphicFramePr>
                     <a:graphicFrameLocks xmlns:a="http://schemas.openxmlformats.org/drawingml/2006/main" noChangeAspect="1"/>
                   </wp:cNvGraphicFramePr>
@@ -3235,7 +3236,7 @@
                         <pic:spPr>
                           <a:xfrm>
                             <a:off x="0" y="0"/>
-                            <a:ext cx="2431415" cy="651510"/>
+                            <a:ext cx="2431415" cy="468630"/>
                           </a:xfrm>
                           <a:prstGeom prst="rect">
                             <a:avLst/>
@@ -3307,16 +3308,14 @@
               </w:rPr>
               <w:t xml:space="preserve">Рейтинги всех отзывов суммируются и влияют на итоговый рейтинг </w:t>
             </w:r>
-            <w:proofErr w:type="spellStart"/>
-            <w:r>
-              <w:rPr>
-                <w:rFonts w:ascii="Times New Roman" w:hAnsi="Times New Roman" w:cs="Times New Roman"/>
-                <w:sz w:val="24"/>
-                <w:szCs w:val="24"/>
-              </w:rPr>
-              <w:t>квеста</w:t>
-            </w:r>
-            <w:proofErr w:type="spellEnd"/>
+            <w:r>
+              <w:rPr>
+                <w:rFonts w:ascii="Times New Roman" w:hAnsi="Times New Roman" w:cs="Times New Roman"/>
+                <w:sz w:val="24"/>
+                <w:szCs w:val="24"/>
+              </w:rPr>
+              <w:t>зала</w:t>
+            </w:r>
           </w:p>
         </w:tc>
         <w:tc>
@@ -3338,11 +3337,12 @@
                 <w:noProof/>
                 <w:lang w:eastAsia="ru-RU"/>
               </w:rPr>
+              <w:lastRenderedPageBreak/>
               <w:drawing>
-                <wp:inline distT="0" distB="0" distL="0" distR="0" wp14:anchorId="0CF563C1" wp14:editId="6BD65901">
-                  <wp:extent cx="3246755" cy="2516505"/>
-                  <wp:effectExtent l="0" t="0" r="0" b="0"/>
-                  <wp:docPr id="21" name="Рисунок 21"/>
+                <wp:inline distT="0" distB="0" distL="0" distR="0" wp14:anchorId="3C1F9C9C" wp14:editId="4BFEB3BC">
+                  <wp:extent cx="3246755" cy="1995805"/>
+                  <wp:effectExtent l="0" t="0" r="0" b="4445"/>
+                  <wp:docPr id="27" name="Рисунок 27"/>
                   <wp:cNvGraphicFramePr>
                     <a:graphicFrameLocks xmlns:a="http://schemas.openxmlformats.org/drawingml/2006/main" noChangeAspect="1"/>
                   </wp:cNvGraphicFramePr>
@@ -3362,7 +3362,7 @@
                         <pic:spPr>
                           <a:xfrm>
                             <a:off x="0" y="0"/>
-                            <a:ext cx="3246755" cy="2516505"/>
+                            <a:ext cx="3246755" cy="1995805"/>
                           </a:xfrm>
                           <a:prstGeom prst="rect">
                             <a:avLst/>
@@ -3390,11 +3390,12 @@
                 <w:noProof/>
                 <w:lang w:eastAsia="ru-RU"/>
               </w:rPr>
+              <w:lastRenderedPageBreak/>
               <w:drawing>
-                <wp:inline distT="0" distB="0" distL="0" distR="0" wp14:anchorId="31E205DE" wp14:editId="6AD4E854">
-                  <wp:extent cx="2695770" cy="2045685"/>
-                  <wp:effectExtent l="0" t="0" r="0" b="0"/>
-                  <wp:docPr id="24" name="Рисунок 24"/>
+                <wp:inline distT="0" distB="0" distL="0" distR="0" wp14:anchorId="2EC7037E" wp14:editId="10C27551">
+                  <wp:extent cx="2577284" cy="1958292"/>
+                  <wp:effectExtent l="0" t="0" r="0" b="4445"/>
+                  <wp:docPr id="31" name="Рисунок 31"/>
                   <wp:cNvGraphicFramePr>
                     <a:graphicFrameLocks xmlns:a="http://schemas.openxmlformats.org/drawingml/2006/main" noChangeAspect="1"/>
                   </wp:cNvGraphicFramePr>
@@ -3414,7 +3415,7 @@
                         <pic:spPr>
                           <a:xfrm>
                             <a:off x="0" y="0"/>
-                            <a:ext cx="2700933" cy="2049603"/>
+                            <a:ext cx="2584930" cy="1964102"/>
                           </a:xfrm>
                           <a:prstGeom prst="rect">
                             <a:avLst/>
@@ -3443,10 +3444,10 @@
                 <w:lang w:eastAsia="ru-RU"/>
               </w:rPr>
               <w:drawing>
-                <wp:inline distT="0" distB="0" distL="0" distR="0" wp14:anchorId="3E080008" wp14:editId="079720BC">
-                  <wp:extent cx="3246755" cy="1214755"/>
+                <wp:inline distT="0" distB="0" distL="0" distR="0" wp14:anchorId="35254DB6" wp14:editId="2E93B33A">
+                  <wp:extent cx="3246755" cy="1995805"/>
                   <wp:effectExtent l="0" t="0" r="0" b="4445"/>
-                  <wp:docPr id="30" name="Рисунок 30"/>
+                  <wp:docPr id="34" name="Рисунок 34"/>
                   <wp:cNvGraphicFramePr>
                     <a:graphicFrameLocks xmlns:a="http://schemas.openxmlformats.org/drawingml/2006/main" noChangeAspect="1"/>
                   </wp:cNvGraphicFramePr>
@@ -3466,7 +3467,7 @@
                         <pic:spPr>
                           <a:xfrm>
                             <a:off x="0" y="0"/>
-                            <a:ext cx="3246755" cy="1214755"/>
+                            <a:ext cx="3246755" cy="1995805"/>
                           </a:xfrm>
                           <a:prstGeom prst="rect">
                             <a:avLst/>
@@ -3503,6 +3504,7 @@
                 <w:sz w:val="24"/>
                 <w:szCs w:val="24"/>
               </w:rPr>
+              <w:lastRenderedPageBreak/>
               <w:t>8</w:t>
             </w:r>
           </w:p>
@@ -3530,16 +3532,14 @@
               </w:rPr>
               <w:t xml:space="preserve">Забронируем </w:t>
             </w:r>
-            <w:proofErr w:type="spellStart"/>
-            <w:r>
-              <w:rPr>
-                <w:rFonts w:ascii="Times New Roman" w:hAnsi="Times New Roman" w:cs="Times New Roman"/>
-                <w:sz w:val="24"/>
-                <w:szCs w:val="24"/>
-              </w:rPr>
-              <w:t>квест</w:t>
-            </w:r>
-            <w:proofErr w:type="spellEnd"/>
+            <w:r>
+              <w:rPr>
+                <w:rFonts w:ascii="Times New Roman" w:hAnsi="Times New Roman" w:cs="Times New Roman"/>
+                <w:sz w:val="24"/>
+                <w:szCs w:val="24"/>
+              </w:rPr>
+              <w:t>зал</w:t>
+            </w:r>
           </w:p>
           <w:p>
             <w:pPr>
@@ -3557,7 +3557,23 @@
                 <w:sz w:val="24"/>
                 <w:szCs w:val="24"/>
               </w:rPr>
-              <w:t xml:space="preserve">ПОТОМ ВЫБИРАЕШЬ ЛЮБОЙ КВЕСТ И </w:t>
+              <w:t xml:space="preserve">ПОТОМ ВЫБИРАЕШЬ ЛЮБОЙ </w:t>
+            </w:r>
+            <w:r>
+              <w:rPr>
+                <w:rFonts w:ascii="Times New Roman" w:hAnsi="Times New Roman" w:cs="Times New Roman"/>
+                <w:sz w:val="24"/>
+                <w:szCs w:val="24"/>
+              </w:rPr>
+              <w:t>зал</w:t>
+            </w:r>
+            <w:r>
+              <w:rPr>
+                <w:rFonts w:ascii="Times New Roman" w:hAnsi="Times New Roman" w:cs="Times New Roman"/>
+                <w:sz w:val="24"/>
+                <w:szCs w:val="24"/>
+              </w:rPr>
+              <w:t xml:space="preserve"> И </w:t>
             </w:r>
             <w:proofErr w:type="gramStart"/>
             <w:r>
@@ -3575,15 +3591,7 @@
                 <w:sz w:val="24"/>
                 <w:szCs w:val="24"/>
               </w:rPr>
-              <w:t xml:space="preserve"> КНОПКУ </w:t>
-            </w:r>
-            <w:r>
-              <w:rPr>
-                <w:rFonts w:ascii="Times New Roman" w:hAnsi="Times New Roman" w:cs="Times New Roman"/>
-                <w:sz w:val="24"/>
-                <w:szCs w:val="24"/>
-              </w:rPr>
-              <w:t>ЗАБРОНИРОВАТЬ</w:t>
+              <w:t xml:space="preserve"> КНОПКУ ЗАБРОНИРОВАТЬ</w:t>
             </w:r>
           </w:p>
           <w:p>
@@ -3619,10 +3627,10 @@
                 <w:lang w:eastAsia="ru-RU"/>
               </w:rPr>
               <w:drawing>
-                <wp:inline distT="0" distB="0" distL="0" distR="0" wp14:anchorId="3294D8F9" wp14:editId="21BFE5B3">
-                  <wp:extent cx="3246755" cy="1337310"/>
+                <wp:inline distT="0" distB="0" distL="0" distR="0" wp14:anchorId="5F02854C" wp14:editId="45FCD7F1">
+                  <wp:extent cx="3246755" cy="1871980"/>
                   <wp:effectExtent l="0" t="0" r="0" b="0"/>
-                  <wp:docPr id="32" name="Рисунок 32"/>
+                  <wp:docPr id="35" name="Рисунок 35"/>
                   <wp:cNvGraphicFramePr>
                     <a:graphicFrameLocks xmlns:a="http://schemas.openxmlformats.org/drawingml/2006/main" noChangeAspect="1"/>
                   </wp:cNvGraphicFramePr>
@@ -3642,7 +3650,7 @@
                         <pic:spPr>
                           <a:xfrm>
                             <a:off x="0" y="0"/>
-                            <a:ext cx="3246755" cy="1337310"/>
+                            <a:ext cx="3246755" cy="1871980"/>
                           </a:xfrm>
                           <a:prstGeom prst="rect">
                             <a:avLst/>
@@ -3806,7 +3814,6 @@
                 <w:sz w:val="24"/>
                 <w:szCs w:val="24"/>
               </w:rPr>
-              <w:lastRenderedPageBreak/>
               <w:t>10</w:t>
             </w:r>
           </w:p>
@@ -3850,18 +3857,16 @@
                 <w:sz w:val="24"/>
                 <w:szCs w:val="24"/>
               </w:rPr>
-              <w:t xml:space="preserve"> нажав на кнопку меню Мои </w:t>
-            </w:r>
-            <w:proofErr w:type="spellStart"/>
-            <w:r>
-              <w:rPr>
-                <w:rFonts w:ascii="Times New Roman" w:hAnsi="Times New Roman" w:cs="Times New Roman"/>
-                <w:sz w:val="24"/>
-                <w:szCs w:val="24"/>
-              </w:rPr>
-              <w:t>Квесты</w:t>
-            </w:r>
-            <w:proofErr w:type="spellEnd"/>
+              <w:t xml:space="preserve"> нажав на кнопку меню </w:t>
+            </w:r>
+            <w:r>
+              <w:rPr>
+                <w:rFonts w:ascii="Times New Roman" w:hAnsi="Times New Roman" w:cs="Times New Roman"/>
+                <w:sz w:val="24"/>
+                <w:szCs w:val="24"/>
+              </w:rPr>
+              <w:t>Бронирование</w:t>
+            </w:r>
             <w:r>
               <w:rPr>
                 <w:rFonts w:ascii="Times New Roman" w:hAnsi="Times New Roman" w:cs="Times New Roman"/>
@@ -3870,23 +3875,21 @@
               </w:rPr>
               <w:t xml:space="preserve">. Если </w:t>
             </w:r>
-            <w:proofErr w:type="spellStart"/>
-            <w:r>
-              <w:rPr>
-                <w:rFonts w:ascii="Times New Roman" w:hAnsi="Times New Roman" w:cs="Times New Roman"/>
-                <w:sz w:val="24"/>
-                <w:szCs w:val="24"/>
-              </w:rPr>
-              <w:t>квест</w:t>
-            </w:r>
-            <w:proofErr w:type="spellEnd"/>
-            <w:r>
-              <w:rPr>
-                <w:rFonts w:ascii="Times New Roman" w:hAnsi="Times New Roman" w:cs="Times New Roman"/>
-                <w:sz w:val="24"/>
-                <w:szCs w:val="24"/>
-              </w:rPr>
-              <w:t xml:space="preserve"> уже пройден и администратор отметит в системе, что бронирование оплачено, то его через систему </w:t>
+            <w:r>
+              <w:rPr>
+                <w:rFonts w:ascii="Times New Roman" w:hAnsi="Times New Roman" w:cs="Times New Roman"/>
+                <w:sz w:val="24"/>
+                <w:szCs w:val="24"/>
+              </w:rPr>
+              <w:t>аренда зала завершена</w:t>
+            </w:r>
+            <w:r>
+              <w:rPr>
+                <w:rFonts w:ascii="Times New Roman" w:hAnsi="Times New Roman" w:cs="Times New Roman"/>
+                <w:sz w:val="24"/>
+                <w:szCs w:val="24"/>
+              </w:rPr>
+              <w:t xml:space="preserve"> и администратор отметит в системе, что бронирование оплачено, то его через систему </w:t>
             </w:r>
             <w:r>
               <w:rPr>
@@ -3926,10 +3929,10 @@
                 <w:lang w:eastAsia="ru-RU"/>
               </w:rPr>
               <w:drawing>
-                <wp:inline distT="0" distB="0" distL="0" distR="0" wp14:anchorId="4AE6EE04" wp14:editId="21202105">
-                  <wp:extent cx="3246755" cy="574675"/>
-                  <wp:effectExtent l="0" t="0" r="0" b="0"/>
-                  <wp:docPr id="41" name="Рисунок 41"/>
+                <wp:inline distT="0" distB="0" distL="0" distR="0" wp14:anchorId="15A9C174" wp14:editId="12CD1556">
+                  <wp:extent cx="3246755" cy="702310"/>
+                  <wp:effectExtent l="0" t="0" r="0" b="2540"/>
+                  <wp:docPr id="36" name="Рисунок 36"/>
                   <wp:cNvGraphicFramePr>
                     <a:graphicFrameLocks xmlns:a="http://schemas.openxmlformats.org/drawingml/2006/main" noChangeAspect="1"/>
                   </wp:cNvGraphicFramePr>
@@ -3949,7 +3952,7 @@
                         <pic:spPr>
                           <a:xfrm>
                             <a:off x="0" y="0"/>
-                            <a:ext cx="3246755" cy="574675"/>
+                            <a:ext cx="3246755" cy="702310"/>
                           </a:xfrm>
                           <a:prstGeom prst="rect">
                             <a:avLst/>
@@ -3977,11 +3980,12 @@
                 <w:noProof/>
                 <w:lang w:eastAsia="ru-RU"/>
               </w:rPr>
+              <w:lastRenderedPageBreak/>
               <w:drawing>
-                <wp:inline distT="0" distB="0" distL="0" distR="0" wp14:anchorId="29027CE1" wp14:editId="41D1AAAF">
-                  <wp:extent cx="3246755" cy="1727200"/>
-                  <wp:effectExtent l="0" t="0" r="0" b="6350"/>
-                  <wp:docPr id="45" name="Рисунок 45"/>
+                <wp:inline distT="0" distB="0" distL="0" distR="0" wp14:anchorId="486C0BB5" wp14:editId="7B15F46B">
+                  <wp:extent cx="3246755" cy="1983105"/>
+                  <wp:effectExtent l="0" t="0" r="0" b="0"/>
+                  <wp:docPr id="37" name="Рисунок 37"/>
                   <wp:cNvGraphicFramePr>
                     <a:graphicFrameLocks xmlns:a="http://schemas.openxmlformats.org/drawingml/2006/main" noChangeAspect="1"/>
                   </wp:cNvGraphicFramePr>
@@ -4001,7 +4005,7 @@
                         <pic:spPr>
                           <a:xfrm>
                             <a:off x="0" y="0"/>
-                            <a:ext cx="3246755" cy="1727200"/>
+                            <a:ext cx="3246755" cy="1983105"/>
                           </a:xfrm>
                           <a:prstGeom prst="rect">
                             <a:avLst/>
@@ -4038,6 +4042,7 @@
                 <w:sz w:val="24"/>
                 <w:szCs w:val="24"/>
               </w:rPr>
+              <w:lastRenderedPageBreak/>
               <w:t>11</w:t>
             </w:r>
           </w:p>
@@ -4487,16 +4492,14 @@
               </w:rPr>
               <w:t xml:space="preserve">Администратор не может оставить отзыв или забронировать. Он может редактировать список </w:t>
             </w:r>
-            <w:proofErr w:type="spellStart"/>
-            <w:r>
-              <w:rPr>
-                <w:rFonts w:ascii="Times New Roman" w:hAnsi="Times New Roman" w:cs="Times New Roman"/>
-                <w:sz w:val="24"/>
-                <w:szCs w:val="24"/>
-              </w:rPr>
-              <w:t>квестов</w:t>
-            </w:r>
-            <w:proofErr w:type="spellEnd"/>
+            <w:r>
+              <w:rPr>
+                <w:rFonts w:ascii="Times New Roman" w:hAnsi="Times New Roman" w:cs="Times New Roman"/>
+                <w:sz w:val="24"/>
+                <w:szCs w:val="24"/>
+              </w:rPr>
+              <w:t>залов</w:t>
+            </w:r>
             <w:r>
               <w:rPr>
                 <w:rFonts w:ascii="Times New Roman" w:hAnsi="Times New Roman" w:cs="Times New Roman"/>
@@ -4523,17 +4526,55 @@
                 <w:sz w:val="24"/>
                 <w:szCs w:val="24"/>
               </w:rPr>
-              <w:t xml:space="preserve">НАЖИМАЕШЬ НА КНОПКУ КВЕСТЫ </w:t>
-            </w:r>
+              <w:t xml:space="preserve">НАЖИМАЕШЬ НА КНОПКУ </w:t>
+            </w:r>
+            <w:proofErr w:type="gramStart"/>
+            <w:r>
+              <w:rPr>
+                <w:rFonts w:ascii="Times New Roman" w:hAnsi="Times New Roman" w:cs="Times New Roman"/>
+                <w:sz w:val="24"/>
+                <w:szCs w:val="24"/>
+              </w:rPr>
+              <w:t>ЗАЛЫ</w:t>
+            </w:r>
+            <w:r>
+              <w:rPr>
+                <w:rFonts w:ascii="Times New Roman" w:hAnsi="Times New Roman" w:cs="Times New Roman"/>
+                <w:sz w:val="24"/>
+                <w:szCs w:val="24"/>
+              </w:rPr>
+              <w:t xml:space="preserve"> .</w:t>
+            </w:r>
+            <w:proofErr w:type="gramEnd"/>
+            <w:r>
+              <w:rPr>
+                <w:rFonts w:ascii="Times New Roman" w:hAnsi="Times New Roman" w:cs="Times New Roman"/>
+                <w:sz w:val="24"/>
+                <w:szCs w:val="24"/>
+              </w:rPr>
+              <w:t xml:space="preserve"> </w:t>
+            </w:r>
+          </w:p>
+          <w:p>
+            <w:pPr>
+              <w:pStyle w:val="a5"/>
+              <w:ind w:firstLine="709"/>
+              <w:jc w:val="both"/>
+              <w:rPr>
+                <w:rFonts w:ascii="Times New Roman" w:hAnsi="Times New Roman" w:cs="Times New Roman"/>
+                <w:sz w:val="24"/>
+                <w:szCs w:val="24"/>
+              </w:rPr>
+            </w:pPr>
             <w:r>
               <w:rPr>
                 <w:noProof/>
               </w:rPr>
               <w:drawing>
-                <wp:inline distT="0" distB="0" distL="0" distR="0" wp14:anchorId="5DAC20D6" wp14:editId="5F2C7040">
-                  <wp:extent cx="460864" cy="517878"/>
-                  <wp:effectExtent l="0" t="0" r="0" b="0"/>
-                  <wp:docPr id="51" name="Рисунок 51"/>
+                <wp:inline distT="0" distB="0" distL="0" distR="0" wp14:anchorId="05B92FA2" wp14:editId="2801A7F0">
+                  <wp:extent cx="2431415" cy="445135"/>
+                  <wp:effectExtent l="0" t="0" r="6985" b="0"/>
+                  <wp:docPr id="38" name="Рисунок 38"/>
                   <wp:cNvGraphicFramePr>
                     <a:graphicFrameLocks xmlns:a="http://schemas.openxmlformats.org/drawingml/2006/main" noChangeAspect="1"/>
                   </wp:cNvGraphicFramePr>
@@ -4553,7 +4594,7 @@
                         <pic:spPr>
                           <a:xfrm>
                             <a:off x="0" y="0"/>
-                            <a:ext cx="479413" cy="538721"/>
+                            <a:ext cx="2431415" cy="445135"/>
                           </a:xfrm>
                           <a:prstGeom prst="rect">
                             <a:avLst/>
@@ -4565,24 +4606,34 @@
                 </wp:inline>
               </w:drawing>
             </w:r>
-            <w:r>
-              <w:rPr>
-                <w:rFonts w:ascii="Times New Roman" w:hAnsi="Times New Roman" w:cs="Times New Roman"/>
-                <w:sz w:val="24"/>
-                <w:szCs w:val="24"/>
-              </w:rPr>
-              <w:t xml:space="preserve">. Появится страница со списком </w:t>
-            </w:r>
-            <w:proofErr w:type="spellStart"/>
-            <w:r>
-              <w:rPr>
-                <w:rFonts w:ascii="Times New Roman" w:hAnsi="Times New Roman" w:cs="Times New Roman"/>
-                <w:sz w:val="24"/>
-                <w:szCs w:val="24"/>
-              </w:rPr>
-              <w:t>квестов</w:t>
-            </w:r>
-            <w:proofErr w:type="spellEnd"/>
+          </w:p>
+          <w:p>
+            <w:pPr>
+              <w:pStyle w:val="a5"/>
+              <w:ind w:firstLine="709"/>
+              <w:jc w:val="both"/>
+              <w:rPr>
+                <w:rFonts w:ascii="Times New Roman" w:hAnsi="Times New Roman" w:cs="Times New Roman"/>
+                <w:sz w:val="24"/>
+                <w:szCs w:val="24"/>
+              </w:rPr>
+            </w:pPr>
+            <w:r>
+              <w:rPr>
+                <w:rFonts w:ascii="Times New Roman" w:hAnsi="Times New Roman" w:cs="Times New Roman"/>
+                <w:sz w:val="24"/>
+                <w:szCs w:val="24"/>
+              </w:rPr>
+              <w:t xml:space="preserve">Появится страница со списком </w:t>
+            </w:r>
+            <w:r>
+              <w:rPr>
+                <w:rFonts w:ascii="Times New Roman" w:hAnsi="Times New Roman" w:cs="Times New Roman"/>
+                <w:sz w:val="24"/>
+                <w:szCs w:val="24"/>
+              </w:rPr>
+              <w:t>залов</w:t>
+            </w:r>
             <w:r>
               <w:rPr>
                 <w:rFonts w:ascii="Times New Roman" w:hAnsi="Times New Roman" w:cs="Times New Roman"/>
@@ -4613,10 +4664,10 @@
                 <w:lang w:eastAsia="ru-RU"/>
               </w:rPr>
               <w:drawing>
-                <wp:inline distT="0" distB="0" distL="0" distR="0" wp14:anchorId="23E8EEEE" wp14:editId="1868B7F9">
-                  <wp:extent cx="3246755" cy="2366645"/>
+                <wp:inline distT="0" distB="0" distL="0" distR="0" wp14:anchorId="1133843D" wp14:editId="03487A06">
+                  <wp:extent cx="3246755" cy="1685290"/>
                   <wp:effectExtent l="0" t="0" r="0" b="0"/>
-                  <wp:docPr id="56" name="Рисунок 56"/>
+                  <wp:docPr id="40" name="Рисунок 40"/>
                   <wp:cNvGraphicFramePr>
                     <a:graphicFrameLocks xmlns:a="http://schemas.openxmlformats.org/drawingml/2006/main" noChangeAspect="1"/>
                   </wp:cNvGraphicFramePr>
@@ -4636,7 +4687,7 @@
                         <pic:spPr>
                           <a:xfrm>
                             <a:off x="0" y="0"/>
-                            <a:ext cx="3246755" cy="2366645"/>
+                            <a:ext cx="3246755" cy="1685290"/>
                           </a:xfrm>
                           <a:prstGeom prst="rect">
                             <a:avLst/>
@@ -4724,6 +4775,7 @@
                 <w:sz w:val="24"/>
                 <w:szCs w:val="24"/>
               </w:rPr>
+              <w:lastRenderedPageBreak/>
               <w:t>18</w:t>
             </w:r>
           </w:p>
@@ -4748,55 +4800,16 @@
                 <w:sz w:val="24"/>
                 <w:szCs w:val="24"/>
               </w:rPr>
-              <w:t xml:space="preserve">Страница </w:t>
-            </w:r>
-            <w:proofErr w:type="spellStart"/>
-            <w:r>
-              <w:rPr>
-                <w:rFonts w:ascii="Times New Roman" w:hAnsi="Times New Roman" w:cs="Times New Roman"/>
-                <w:sz w:val="24"/>
-                <w:szCs w:val="24"/>
-              </w:rPr>
-              <w:t>Квест</w:t>
-            </w:r>
-            <w:proofErr w:type="spellEnd"/>
-            <w:r>
-              <w:rPr>
-                <w:rFonts w:ascii="Times New Roman" w:hAnsi="Times New Roman" w:cs="Times New Roman"/>
-                <w:sz w:val="24"/>
-                <w:szCs w:val="24"/>
-              </w:rPr>
-              <w:t>.</w:t>
-            </w:r>
-          </w:p>
-          <w:p>
-            <w:pPr>
-              <w:pStyle w:val="a5"/>
-              <w:jc w:val="both"/>
-              <w:rPr>
-                <w:rFonts w:ascii="Times New Roman" w:hAnsi="Times New Roman" w:cs="Times New Roman"/>
-                <w:sz w:val="24"/>
-                <w:szCs w:val="24"/>
-              </w:rPr>
-            </w:pPr>
-            <w:r>
-              <w:rPr>
-                <w:rFonts w:ascii="Times New Roman" w:hAnsi="Times New Roman" w:cs="Times New Roman"/>
-                <w:sz w:val="24"/>
-                <w:szCs w:val="24"/>
-              </w:rPr>
               <w:t xml:space="preserve">Выделяешь любой </w:t>
             </w:r>
-            <w:proofErr w:type="spellStart"/>
-            <w:r>
-              <w:rPr>
-                <w:rFonts w:ascii="Times New Roman" w:hAnsi="Times New Roman" w:cs="Times New Roman"/>
-                <w:sz w:val="24"/>
-                <w:szCs w:val="24"/>
-              </w:rPr>
-              <w:t>квест</w:t>
-            </w:r>
-            <w:proofErr w:type="spellEnd"/>
+            <w:r>
+              <w:rPr>
+                <w:rFonts w:ascii="Times New Roman" w:hAnsi="Times New Roman" w:cs="Times New Roman"/>
+                <w:sz w:val="24"/>
+                <w:szCs w:val="24"/>
+              </w:rPr>
+              <w:t>Зал</w:t>
+            </w:r>
             <w:r>
               <w:rPr>
                 <w:rFonts w:ascii="Times New Roman" w:hAnsi="Times New Roman" w:cs="Times New Roman"/>
@@ -4845,6 +4858,24 @@
                 </wp:inline>
               </w:drawing>
             </w:r>
+            <w:r>
+              <w:rPr>
+                <w:rFonts w:ascii="Times New Roman" w:hAnsi="Times New Roman" w:cs="Times New Roman"/>
+                <w:sz w:val="24"/>
+                <w:szCs w:val="24"/>
+              </w:rPr>
+              <w:t xml:space="preserve">. Откроется страница добавление и </w:t>
+            </w:r>
+            <w:proofErr w:type="spellStart"/>
+            <w:r>
+              <w:rPr>
+                <w:rFonts w:ascii="Times New Roman" w:hAnsi="Times New Roman" w:cs="Times New Roman"/>
+                <w:sz w:val="24"/>
+                <w:szCs w:val="24"/>
+              </w:rPr>
+              <w:t>режактирование</w:t>
+            </w:r>
+            <w:proofErr w:type="spellEnd"/>
           </w:p>
           <w:p>
             <w:pPr>
@@ -4902,10 +4933,10 @@
                 <w:lang w:eastAsia="ru-RU"/>
               </w:rPr>
               <w:drawing>
-                <wp:inline distT="0" distB="0" distL="0" distR="0" wp14:anchorId="093BA2DC" wp14:editId="02862279">
-                  <wp:extent cx="3246755" cy="2350770"/>
-                  <wp:effectExtent l="0" t="0" r="0" b="0"/>
-                  <wp:docPr id="59" name="Рисунок 59"/>
+                <wp:inline distT="0" distB="0" distL="0" distR="0" wp14:anchorId="51F8922D" wp14:editId="54560226">
+                  <wp:extent cx="3246755" cy="2890520"/>
+                  <wp:effectExtent l="0" t="0" r="0" b="5080"/>
+                  <wp:docPr id="42" name="Рисунок 42"/>
                   <wp:cNvGraphicFramePr>
                     <a:graphicFrameLocks xmlns:a="http://schemas.openxmlformats.org/drawingml/2006/main" noChangeAspect="1"/>
                   </wp:cNvGraphicFramePr>
@@ -4925,7 +4956,7 @@
                         <pic:spPr>
                           <a:xfrm>
                             <a:off x="0" y="0"/>
-                            <a:ext cx="3246755" cy="2350770"/>
+                            <a:ext cx="3246755" cy="2890520"/>
                           </a:xfrm>
                           <a:prstGeom prst="rect">
                             <a:avLst/>
@@ -5001,16 +5032,14 @@
               </w:rPr>
               <w:t xml:space="preserve">«РАСПИСАНИЕ»: эта страница предназначена для просмотра и удаления информации о расписаниях </w:t>
             </w:r>
-            <w:proofErr w:type="spellStart"/>
             <w:r>
               <w:rPr>
                 <w:rFonts w:ascii="Times New Roman" w:hAnsi="Times New Roman" w:cs="Times New Roman"/>
                 <w:sz w:val="28"/>
                 <w:szCs w:val="28"/>
               </w:rPr>
-              <w:t>квестов</w:t>
-            </w:r>
-            <w:proofErr w:type="spellEnd"/>
+              <w:t>залов</w:t>
+            </w:r>
             <w:r>
               <w:rPr>
                 <w:rFonts w:ascii="Times New Roman" w:hAnsi="Times New Roman" w:cs="Times New Roman"/>
@@ -5105,10 +5134,10 @@
                 <w:lang w:eastAsia="ru-RU"/>
               </w:rPr>
               <w:drawing>
-                <wp:inline distT="0" distB="0" distL="0" distR="0" wp14:anchorId="55A3F00D" wp14:editId="32E3D301">
-                  <wp:extent cx="3246755" cy="490855"/>
-                  <wp:effectExtent l="0" t="0" r="0" b="4445"/>
-                  <wp:docPr id="60" name="Рисунок 60"/>
+                <wp:inline distT="0" distB="0" distL="0" distR="0" wp14:anchorId="2506F9BE" wp14:editId="7DC1C693">
+                  <wp:extent cx="3246755" cy="634365"/>
+                  <wp:effectExtent l="0" t="0" r="0" b="0"/>
+                  <wp:docPr id="43" name="Рисунок 43"/>
                   <wp:cNvGraphicFramePr>
                     <a:graphicFrameLocks xmlns:a="http://schemas.openxmlformats.org/drawingml/2006/main" noChangeAspect="1"/>
                   </wp:cNvGraphicFramePr>
@@ -5128,7 +5157,7 @@
                         <pic:spPr>
                           <a:xfrm>
                             <a:off x="0" y="0"/>
-                            <a:ext cx="3246755" cy="490855"/>
+                            <a:ext cx="3246755" cy="634365"/>
                           </a:xfrm>
                           <a:prstGeom prst="rect">
                             <a:avLst/>
@@ -5157,10 +5186,10 @@
                 <w:lang w:eastAsia="ru-RU"/>
               </w:rPr>
               <w:drawing>
-                <wp:inline distT="0" distB="0" distL="0" distR="0" wp14:anchorId="71148B5B" wp14:editId="4D6598D2">
-                  <wp:extent cx="3246755" cy="1924050"/>
-                  <wp:effectExtent l="0" t="0" r="0" b="0"/>
-                  <wp:docPr id="61" name="Рисунок 61"/>
+                <wp:inline distT="0" distB="0" distL="0" distR="0" wp14:anchorId="7F7BFFD2" wp14:editId="07F409C0">
+                  <wp:extent cx="3246755" cy="1904365"/>
+                  <wp:effectExtent l="0" t="0" r="0" b="635"/>
+                  <wp:docPr id="44" name="Рисунок 44"/>
                   <wp:cNvGraphicFramePr>
                     <a:graphicFrameLocks xmlns:a="http://schemas.openxmlformats.org/drawingml/2006/main" noChangeAspect="1"/>
                   </wp:cNvGraphicFramePr>
@@ -5180,7 +5209,7 @@
                         <pic:spPr>
                           <a:xfrm>
                             <a:off x="0" y="0"/>
-                            <a:ext cx="3246755" cy="1924050"/>
+                            <a:ext cx="3246755" cy="1904365"/>
                           </a:xfrm>
                           <a:prstGeom prst="rect">
                             <a:avLst/>
@@ -5209,10 +5238,10 @@
                 <w:lang w:eastAsia="ru-RU"/>
               </w:rPr>
               <w:drawing>
-                <wp:inline distT="0" distB="0" distL="0" distR="0" wp14:anchorId="2D0673DA" wp14:editId="27804FE3">
-                  <wp:extent cx="3246755" cy="1045845"/>
-                  <wp:effectExtent l="0" t="0" r="0" b="1905"/>
-                  <wp:docPr id="62" name="Рисунок 62"/>
+                <wp:inline distT="0" distB="0" distL="0" distR="0" wp14:anchorId="600F1CB4" wp14:editId="34141BE2">
+                  <wp:extent cx="3246755" cy="885190"/>
+                  <wp:effectExtent l="0" t="0" r="0" b="0"/>
+                  <wp:docPr id="46" name="Рисунок 46"/>
                   <wp:cNvGraphicFramePr>
                     <a:graphicFrameLocks xmlns:a="http://schemas.openxmlformats.org/drawingml/2006/main" noChangeAspect="1"/>
                   </wp:cNvGraphicFramePr>
@@ -5232,7 +5261,7 @@
                         <pic:spPr>
                           <a:xfrm>
                             <a:off x="0" y="0"/>
-                            <a:ext cx="3246755" cy="1045845"/>
+                            <a:ext cx="3246755" cy="885190"/>
                           </a:xfrm>
                           <a:prstGeom prst="rect">
                             <a:avLst/>
@@ -5314,7 +5343,15 @@
                 <w:sz w:val="24"/>
                 <w:szCs w:val="24"/>
               </w:rPr>
-              <w:t>КНОПКА НАПРАВЛЕНИЯ</w:t>
+              <w:t xml:space="preserve">КНОПКА </w:t>
+            </w:r>
+            <w:r>
+              <w:rPr>
+                <w:rFonts w:ascii="Times New Roman" w:hAnsi="Times New Roman" w:cs="Times New Roman"/>
+                <w:sz w:val="24"/>
+                <w:szCs w:val="24"/>
+              </w:rPr>
+              <w:t xml:space="preserve">ВИДЫ </w:t>
             </w:r>
           </w:p>
           <w:p>
@@ -5334,97 +5371,15 @@
                 <w:sz w:val="24"/>
                 <w:szCs w:val="28"/>
               </w:rPr>
-              <w:t>Внизу справа этой страницы расположены три кнопки для перехода к справочникам системы, которые можно редактировать:</w:t>
-            </w:r>
-          </w:p>
-          <w:p>
-            <w:pPr>
-              <w:pStyle w:val="a5"/>
-              <w:ind w:firstLine="709"/>
-              <w:jc w:val="both"/>
+              <w:t xml:space="preserve">Внизу справа этой страницы расположены </w:t>
+            </w:r>
+            <w:r>
               <w:rPr>
                 <w:rFonts w:ascii="Times New Roman" w:hAnsi="Times New Roman" w:cs="Times New Roman"/>
                 <w:sz w:val="24"/>
                 <w:szCs w:val="28"/>
               </w:rPr>
-            </w:pPr>
-            <w:r>
-              <w:rPr>
-                <w:rFonts w:ascii="Times New Roman" w:hAnsi="Times New Roman" w:cs="Times New Roman"/>
-                <w:sz w:val="24"/>
-                <w:szCs w:val="28"/>
-              </w:rPr>
-              <w:t>Кнопка Организаторы</w:t>
-            </w:r>
-          </w:p>
-          <w:p>
-            <w:pPr>
-              <w:pStyle w:val="a5"/>
-              <w:ind w:firstLine="709"/>
-              <w:jc w:val="both"/>
-              <w:rPr>
-                <w:rFonts w:ascii="Times New Roman" w:hAnsi="Times New Roman" w:cs="Times New Roman"/>
-                <w:sz w:val="24"/>
-                <w:szCs w:val="28"/>
-              </w:rPr>
-            </w:pPr>
-            <w:r>
-              <w:rPr>
-                <w:rFonts w:ascii="Times New Roman" w:hAnsi="Times New Roman" w:cs="Times New Roman"/>
-                <w:sz w:val="24"/>
-                <w:szCs w:val="28"/>
-              </w:rPr>
-              <w:t xml:space="preserve">Кнопка Категории </w:t>
-            </w:r>
-            <w:proofErr w:type="spellStart"/>
-            <w:r>
-              <w:rPr>
-                <w:rFonts w:ascii="Times New Roman" w:hAnsi="Times New Roman" w:cs="Times New Roman"/>
-                <w:sz w:val="24"/>
-                <w:szCs w:val="28"/>
-              </w:rPr>
-              <w:t>квестов</w:t>
-            </w:r>
-            <w:proofErr w:type="spellEnd"/>
-          </w:p>
-          <w:p>
-            <w:pPr>
-              <w:pStyle w:val="a5"/>
-              <w:ind w:firstLine="709"/>
-              <w:jc w:val="both"/>
-              <w:rPr>
-                <w:rFonts w:ascii="Times New Roman" w:hAnsi="Times New Roman" w:cs="Times New Roman"/>
-                <w:sz w:val="24"/>
-                <w:szCs w:val="28"/>
-              </w:rPr>
-            </w:pPr>
-            <w:r>
-              <w:rPr>
-                <w:rFonts w:ascii="Times New Roman" w:hAnsi="Times New Roman" w:cs="Times New Roman"/>
-                <w:sz w:val="24"/>
-                <w:szCs w:val="28"/>
-              </w:rPr>
-              <w:t>Кнопка Возрастные категории.</w:t>
-            </w:r>
-          </w:p>
-          <w:p>
-            <w:pPr>
-              <w:pStyle w:val="a5"/>
-              <w:ind w:firstLine="709"/>
-              <w:jc w:val="both"/>
-              <w:rPr>
-                <w:rFonts w:ascii="Times New Roman" w:hAnsi="Times New Roman" w:cs="Times New Roman"/>
-                <w:sz w:val="24"/>
-                <w:szCs w:val="28"/>
-              </w:rPr>
-            </w:pPr>
-            <w:r>
-              <w:rPr>
-                <w:rFonts w:ascii="Times New Roman" w:hAnsi="Times New Roman" w:cs="Times New Roman"/>
-                <w:sz w:val="24"/>
-                <w:szCs w:val="28"/>
-              </w:rPr>
-              <w:t xml:space="preserve">Работа этих элементов программы тривиальна. </w:t>
+              <w:t>одна кнопка для перехода к справочнику категорий залов</w:t>
             </w:r>
           </w:p>
           <w:p>
@@ -5471,10 +5426,10 @@
                 <w:lang w:eastAsia="ru-RU"/>
               </w:rPr>
               <w:drawing>
-                <wp:inline distT="0" distB="0" distL="0" distR="0" wp14:anchorId="4735280A" wp14:editId="33A13587">
-                  <wp:extent cx="3246755" cy="2320290"/>
-                  <wp:effectExtent l="0" t="0" r="0" b="3810"/>
-                  <wp:docPr id="63" name="Рисунок 63"/>
+                <wp:inline distT="0" distB="0" distL="0" distR="0" wp14:anchorId="460D6DE6" wp14:editId="55B08E4D">
+                  <wp:extent cx="3246755" cy="1936115"/>
+                  <wp:effectExtent l="0" t="0" r="0" b="6985"/>
+                  <wp:docPr id="50" name="Рисунок 50"/>
                   <wp:cNvGraphicFramePr>
                     <a:graphicFrameLocks xmlns:a="http://schemas.openxmlformats.org/drawingml/2006/main" noChangeAspect="1"/>
                   </wp:cNvGraphicFramePr>
@@ -5494,7 +5449,7 @@
                         <pic:spPr>
                           <a:xfrm>
                             <a:off x="0" y="0"/>
-                            <a:ext cx="3246755" cy="2320290"/>
+                            <a:ext cx="3246755" cy="1936115"/>
                           </a:xfrm>
                           <a:prstGeom prst="rect">
                             <a:avLst/>
@@ -5517,189 +5472,6 @@
                 <w:lang w:eastAsia="ru-RU"/>
               </w:rPr>
             </w:pPr>
-          </w:p>
-          <w:p>
-            <w:pPr>
-              <w:pStyle w:val="a7"/>
-              <w:ind w:left="0"/>
-              <w:jc w:val="both"/>
-              <w:rPr>
-                <w:noProof/>
-                <w:lang w:eastAsia="ru-RU"/>
-              </w:rPr>
-            </w:pPr>
-          </w:p>
-        </w:tc>
-      </w:tr>
-      <w:tr>
-        <w:tc>
-          <w:tcPr>
-            <w:tcW w:w="599" w:type="dxa"/>
-          </w:tcPr>
-          <w:p>
-            <w:pPr>
-              <w:pStyle w:val="a7"/>
-              <w:ind w:left="0"/>
-              <w:jc w:val="both"/>
-              <w:rPr>
-                <w:rFonts w:ascii="Times New Roman" w:hAnsi="Times New Roman" w:cs="Times New Roman"/>
-                <w:sz w:val="24"/>
-                <w:szCs w:val="24"/>
-              </w:rPr>
-            </w:pPr>
-            <w:r>
-              <w:rPr>
-                <w:rFonts w:ascii="Times New Roman" w:hAnsi="Times New Roman" w:cs="Times New Roman"/>
-                <w:sz w:val="24"/>
-                <w:szCs w:val="24"/>
-              </w:rPr>
-              <w:t>18</w:t>
-            </w:r>
-          </w:p>
-        </w:tc>
-        <w:tc>
-          <w:tcPr>
-            <w:tcW w:w="4045" w:type="dxa"/>
-          </w:tcPr>
-          <w:p>
-            <w:pPr>
-              <w:jc w:val="both"/>
-              <w:rPr>
-                <w:rFonts w:ascii="Times New Roman" w:hAnsi="Times New Roman" w:cs="Times New Roman"/>
-                <w:sz w:val="24"/>
-                <w:szCs w:val="24"/>
-              </w:rPr>
-            </w:pPr>
-            <w:r>
-              <w:rPr>
-                <w:rFonts w:ascii="Times New Roman" w:hAnsi="Times New Roman" w:cs="Times New Roman"/>
-                <w:sz w:val="24"/>
-                <w:szCs w:val="24"/>
-              </w:rPr>
-              <w:t xml:space="preserve">НАЖИМАЕШЬ </w:t>
-            </w:r>
-            <w:r>
-              <w:rPr>
-                <w:rFonts w:ascii="Times New Roman" w:hAnsi="Times New Roman" w:cs="Times New Roman"/>
-                <w:sz w:val="24"/>
-                <w:szCs w:val="24"/>
-              </w:rPr>
-              <w:t>НАЗАД И ВЫХОДИШЬ НА САМУЮ ГЛАВНУ</w:t>
-            </w:r>
-            <w:r>
-              <w:rPr>
-                <w:rFonts w:ascii="Times New Roman" w:hAnsi="Times New Roman" w:cs="Times New Roman"/>
-                <w:sz w:val="24"/>
-                <w:szCs w:val="24"/>
-              </w:rPr>
-              <w:t xml:space="preserve">Ю ФОРМУ ПРИЛОЖЕНИЯ. </w:t>
-            </w:r>
-          </w:p>
-          <w:p>
-            <w:pPr>
-              <w:jc w:val="both"/>
-              <w:rPr>
-                <w:rFonts w:ascii="Times New Roman" w:hAnsi="Times New Roman" w:cs="Times New Roman"/>
-                <w:sz w:val="24"/>
-                <w:szCs w:val="24"/>
-              </w:rPr>
-            </w:pPr>
-            <w:r>
-              <w:rPr>
-                <w:rFonts w:ascii="Times New Roman" w:hAnsi="Times New Roman" w:cs="Times New Roman"/>
-                <w:sz w:val="24"/>
-                <w:szCs w:val="24"/>
-              </w:rPr>
-              <w:lastRenderedPageBreak/>
-              <w:t xml:space="preserve">Нажимаешь на кнопку Бронирование </w:t>
-            </w:r>
-            <w:proofErr w:type="spellStart"/>
-            <w:r>
-              <w:rPr>
-                <w:rFonts w:ascii="Times New Roman" w:hAnsi="Times New Roman" w:cs="Times New Roman"/>
-                <w:sz w:val="24"/>
-                <w:szCs w:val="24"/>
-              </w:rPr>
-              <w:t>квестов</w:t>
-            </w:r>
-            <w:proofErr w:type="spellEnd"/>
-            <w:r>
-              <w:rPr>
-                <w:rFonts w:ascii="Times New Roman" w:hAnsi="Times New Roman" w:cs="Times New Roman"/>
-                <w:sz w:val="24"/>
-                <w:szCs w:val="24"/>
-              </w:rPr>
-              <w:t>.</w:t>
-            </w:r>
-          </w:p>
-          <w:p>
-            <w:pPr>
-              <w:jc w:val="both"/>
-              <w:rPr>
-                <w:rFonts w:ascii="Times New Roman" w:hAnsi="Times New Roman" w:cs="Times New Roman"/>
-                <w:sz w:val="24"/>
-                <w:szCs w:val="24"/>
-              </w:rPr>
-            </w:pPr>
-            <w:r>
-              <w:rPr>
-                <w:rFonts w:ascii="Times New Roman" w:hAnsi="Times New Roman" w:cs="Times New Roman"/>
-                <w:sz w:val="24"/>
-                <w:szCs w:val="24"/>
-              </w:rPr>
-              <w:t xml:space="preserve">На этой форме отображается список бронирований </w:t>
-            </w:r>
-            <w:proofErr w:type="spellStart"/>
-            <w:r>
-              <w:rPr>
-                <w:rFonts w:ascii="Times New Roman" w:hAnsi="Times New Roman" w:cs="Times New Roman"/>
-                <w:sz w:val="24"/>
-                <w:szCs w:val="24"/>
-              </w:rPr>
-              <w:t>квестов</w:t>
-            </w:r>
-            <w:proofErr w:type="spellEnd"/>
-            <w:r>
-              <w:rPr>
-                <w:rFonts w:ascii="Times New Roman" w:hAnsi="Times New Roman" w:cs="Times New Roman"/>
-                <w:sz w:val="24"/>
-                <w:szCs w:val="24"/>
-              </w:rPr>
-              <w:t xml:space="preserve">. Администратор может удалить или поставить отметку, что </w:t>
-            </w:r>
-            <w:proofErr w:type="spellStart"/>
-            <w:r>
-              <w:rPr>
-                <w:rFonts w:ascii="Times New Roman" w:hAnsi="Times New Roman" w:cs="Times New Roman"/>
-                <w:sz w:val="24"/>
-                <w:szCs w:val="24"/>
-              </w:rPr>
-              <w:t>квест</w:t>
-            </w:r>
-            <w:proofErr w:type="spellEnd"/>
-            <w:r>
-              <w:rPr>
-                <w:rFonts w:ascii="Times New Roman" w:hAnsi="Times New Roman" w:cs="Times New Roman"/>
-                <w:sz w:val="24"/>
-                <w:szCs w:val="24"/>
-              </w:rPr>
-              <w:t xml:space="preserve"> оплачен.</w:t>
-            </w:r>
-          </w:p>
-        </w:tc>
-        <w:tc>
-          <w:tcPr>
-            <w:tcW w:w="5329" w:type="dxa"/>
-          </w:tcPr>
-          <w:p>
-            <w:pPr>
-              <w:pStyle w:val="a7"/>
-              <w:ind w:left="0"/>
-              <w:jc w:val="both"/>
-              <w:rPr>
-                <w:noProof/>
-              </w:rPr>
-            </w:pPr>
             <w:r>
               <w:rPr>
                 <w:noProof/>
@@ -5707,10 +5479,10 @@
               </w:rPr>
               <w:lastRenderedPageBreak/>
               <w:drawing>
-                <wp:inline distT="0" distB="0" distL="0" distR="0" wp14:anchorId="33189230" wp14:editId="60A9A0F7">
-                  <wp:extent cx="3246755" cy="612140"/>
-                  <wp:effectExtent l="0" t="0" r="0" b="0"/>
-                  <wp:docPr id="193" name="Рисунок 193"/>
+                <wp:inline distT="0" distB="0" distL="0" distR="0" wp14:anchorId="481C9174" wp14:editId="06971E13">
+                  <wp:extent cx="3246755" cy="2927350"/>
+                  <wp:effectExtent l="0" t="0" r="0" b="6350"/>
+                  <wp:docPr id="52" name="Рисунок 52"/>
                   <wp:cNvGraphicFramePr>
                     <a:graphicFrameLocks xmlns:a="http://schemas.openxmlformats.org/drawingml/2006/main" noChangeAspect="1"/>
                   </wp:cNvGraphicFramePr>
@@ -5730,7 +5502,7 @@
                         <pic:spPr>
                           <a:xfrm>
                             <a:off x="0" y="0"/>
-                            <a:ext cx="3246755" cy="612140"/>
+                            <a:ext cx="3246755" cy="2927350"/>
                           </a:xfrm>
                           <a:prstGeom prst="rect">
                             <a:avLst/>
@@ -5750,19 +5522,196 @@
               <w:jc w:val="both"/>
               <w:rPr>
                 <w:noProof/>
-              </w:rPr>
-            </w:pPr>
-            <w:r>
-              <w:rPr>
-                <w:noProof/>
                 <w:lang w:eastAsia="ru-RU"/>
               </w:rPr>
+            </w:pPr>
+          </w:p>
+          <w:p>
+            <w:pPr>
+              <w:pStyle w:val="a7"/>
+              <w:ind w:left="0"/>
+              <w:jc w:val="both"/>
+              <w:rPr>
+                <w:noProof/>
+                <w:lang w:eastAsia="ru-RU"/>
+              </w:rPr>
+            </w:pPr>
+          </w:p>
+        </w:tc>
+      </w:tr>
+      <w:tr>
+        <w:tc>
+          <w:tcPr>
+            <w:tcW w:w="599" w:type="dxa"/>
+          </w:tcPr>
+          <w:p>
+            <w:pPr>
+              <w:pStyle w:val="a7"/>
+              <w:ind w:left="0"/>
+              <w:jc w:val="both"/>
+              <w:rPr>
+                <w:rFonts w:ascii="Times New Roman" w:hAnsi="Times New Roman" w:cs="Times New Roman"/>
+                <w:sz w:val="24"/>
+                <w:szCs w:val="24"/>
+              </w:rPr>
+            </w:pPr>
+            <w:r>
+              <w:rPr>
+                <w:rFonts w:ascii="Times New Roman" w:hAnsi="Times New Roman" w:cs="Times New Roman"/>
+                <w:sz w:val="24"/>
+                <w:szCs w:val="24"/>
+              </w:rPr>
               <w:lastRenderedPageBreak/>
+              <w:t>18</w:t>
+            </w:r>
+          </w:p>
+        </w:tc>
+        <w:tc>
+          <w:tcPr>
+            <w:tcW w:w="4045" w:type="dxa"/>
+          </w:tcPr>
+          <w:p>
+            <w:pPr>
+              <w:jc w:val="both"/>
+              <w:rPr>
+                <w:rFonts w:ascii="Times New Roman" w:hAnsi="Times New Roman" w:cs="Times New Roman"/>
+                <w:sz w:val="24"/>
+                <w:szCs w:val="24"/>
+              </w:rPr>
+            </w:pPr>
+            <w:r>
+              <w:rPr>
+                <w:rFonts w:ascii="Times New Roman" w:hAnsi="Times New Roman" w:cs="Times New Roman"/>
+                <w:sz w:val="24"/>
+                <w:szCs w:val="24"/>
+              </w:rPr>
+              <w:t xml:space="preserve">НАЖИМАЕШЬ </w:t>
+            </w:r>
+            <w:r>
+              <w:rPr>
+                <w:rFonts w:ascii="Times New Roman" w:hAnsi="Times New Roman" w:cs="Times New Roman"/>
+                <w:sz w:val="24"/>
+                <w:szCs w:val="24"/>
+              </w:rPr>
+              <w:t>НАЗАД И ВЫХОДИШЬ НА САМУЮ ГЛАВНУ</w:t>
+            </w:r>
+            <w:r>
+              <w:rPr>
+                <w:rFonts w:ascii="Times New Roman" w:hAnsi="Times New Roman" w:cs="Times New Roman"/>
+                <w:sz w:val="24"/>
+                <w:szCs w:val="24"/>
+              </w:rPr>
+              <w:t xml:space="preserve">Ю ФОРМУ ПРИЛОЖЕНИЯ. </w:t>
+            </w:r>
+          </w:p>
+          <w:p>
+            <w:pPr>
+              <w:jc w:val="both"/>
+              <w:rPr>
+                <w:rFonts w:ascii="Times New Roman" w:hAnsi="Times New Roman" w:cs="Times New Roman"/>
+                <w:sz w:val="24"/>
+                <w:szCs w:val="24"/>
+              </w:rPr>
+            </w:pPr>
+            <w:r>
+              <w:rPr>
+                <w:rFonts w:ascii="Times New Roman" w:hAnsi="Times New Roman" w:cs="Times New Roman"/>
+                <w:sz w:val="24"/>
+                <w:szCs w:val="24"/>
+              </w:rPr>
+              <w:t>Нажимаешь на кнопку Бронирование.</w:t>
+            </w:r>
+          </w:p>
+          <w:p>
+            <w:pPr>
+              <w:jc w:val="both"/>
+              <w:rPr>
+                <w:rFonts w:ascii="Times New Roman" w:hAnsi="Times New Roman" w:cs="Times New Roman"/>
+                <w:sz w:val="24"/>
+                <w:szCs w:val="24"/>
+              </w:rPr>
+            </w:pPr>
+            <w:r>
+              <w:rPr>
+                <w:rFonts w:ascii="Times New Roman" w:hAnsi="Times New Roman" w:cs="Times New Roman"/>
+                <w:sz w:val="24"/>
+                <w:szCs w:val="24"/>
+              </w:rPr>
+              <w:t xml:space="preserve">На этой форме отображается список бронирований </w:t>
+            </w:r>
+            <w:r>
+              <w:rPr>
+                <w:rFonts w:ascii="Times New Roman" w:hAnsi="Times New Roman" w:cs="Times New Roman"/>
+                <w:sz w:val="24"/>
+                <w:szCs w:val="24"/>
+              </w:rPr>
+              <w:t>залов</w:t>
+            </w:r>
+            <w:r>
+              <w:rPr>
+                <w:rFonts w:ascii="Times New Roman" w:hAnsi="Times New Roman" w:cs="Times New Roman"/>
+                <w:sz w:val="24"/>
+                <w:szCs w:val="24"/>
+              </w:rPr>
+              <w:t xml:space="preserve">. Администратор может удалить или поставить отметку, что </w:t>
+            </w:r>
+            <w:r>
+              <w:rPr>
+                <w:rFonts w:ascii="Times New Roman" w:hAnsi="Times New Roman" w:cs="Times New Roman"/>
+                <w:sz w:val="24"/>
+                <w:szCs w:val="24"/>
+              </w:rPr>
+              <w:t>бронь</w:t>
+            </w:r>
+            <w:r>
+              <w:rPr>
+                <w:rFonts w:ascii="Times New Roman" w:hAnsi="Times New Roman" w:cs="Times New Roman"/>
+                <w:sz w:val="24"/>
+                <w:szCs w:val="24"/>
+              </w:rPr>
+              <w:t xml:space="preserve"> оплачен</w:t>
+            </w:r>
+            <w:r>
+              <w:rPr>
+                <w:rFonts w:ascii="Times New Roman" w:hAnsi="Times New Roman" w:cs="Times New Roman"/>
+                <w:sz w:val="24"/>
+                <w:szCs w:val="24"/>
+              </w:rPr>
+              <w:t>а</w:t>
+            </w:r>
+            <w:r>
+              <w:rPr>
+                <w:rFonts w:ascii="Times New Roman" w:hAnsi="Times New Roman" w:cs="Times New Roman"/>
+                <w:sz w:val="24"/>
+                <w:szCs w:val="24"/>
+              </w:rPr>
+              <w:t>.</w:t>
+            </w:r>
+          </w:p>
+        </w:tc>
+        <w:tc>
+          <w:tcPr>
+            <w:tcW w:w="5329" w:type="dxa"/>
+          </w:tcPr>
+          <w:p>
+            <w:pPr>
+              <w:pStyle w:val="a7"/>
+              <w:ind w:left="0"/>
+              <w:jc w:val="both"/>
+              <w:rPr>
+                <w:noProof/>
+              </w:rPr>
+            </w:pPr>
+            <w:r>
+              <w:rPr>
+                <w:noProof/>
+                <w:lang w:eastAsia="ru-RU"/>
+              </w:rPr>
               <w:drawing>
-                <wp:inline distT="0" distB="0" distL="0" distR="0" wp14:anchorId="106D8043" wp14:editId="7CB92C44">
-                  <wp:extent cx="3246755" cy="2352040"/>
+                <wp:inline distT="0" distB="0" distL="0" distR="0" wp14:anchorId="710663A8" wp14:editId="03B17D53">
+                  <wp:extent cx="3246755" cy="631190"/>
                   <wp:effectExtent l="0" t="0" r="0" b="0"/>
-                  <wp:docPr id="192" name="Рисунок 192"/>
+                  <wp:docPr id="53" name="Рисунок 53"/>
                   <wp:cNvGraphicFramePr>
                     <a:graphicFrameLocks xmlns:a="http://schemas.openxmlformats.org/drawingml/2006/main" noChangeAspect="1"/>
                   </wp:cNvGraphicFramePr>
@@ -5782,7 +5731,7 @@
                         <pic:spPr>
                           <a:xfrm>
                             <a:off x="0" y="0"/>
-                            <a:ext cx="3246755" cy="2352040"/>
+                            <a:ext cx="3246755" cy="631190"/>
                           </a:xfrm>
                           <a:prstGeom prst="rect">
                             <a:avLst/>
@@ -5795,76 +5744,25 @@
               </w:drawing>
             </w:r>
           </w:p>
-        </w:tc>
-      </w:tr>
-      <w:tr>
-        <w:tc>
-          <w:tcPr>
-            <w:tcW w:w="599" w:type="dxa"/>
-          </w:tcPr>
           <w:p>
             <w:pPr>
               <w:pStyle w:val="a7"/>
               <w:ind w:left="0"/>
               <w:jc w:val="both"/>
               <w:rPr>
-                <w:rFonts w:ascii="Times New Roman" w:hAnsi="Times New Roman" w:cs="Times New Roman"/>
-                <w:sz w:val="24"/>
-                <w:szCs w:val="24"/>
-              </w:rPr>
-            </w:pPr>
-          </w:p>
-        </w:tc>
-        <w:tc>
-          <w:tcPr>
-            <w:tcW w:w="4045" w:type="dxa"/>
-          </w:tcPr>
-          <w:p>
-            <w:pPr>
-              <w:jc w:val="both"/>
-              <w:rPr>
-                <w:rFonts w:ascii="Times New Roman" w:hAnsi="Times New Roman" w:cs="Times New Roman"/>
-                <w:sz w:val="24"/>
-                <w:szCs w:val="24"/>
-              </w:rPr>
-            </w:pPr>
-            <w:r>
-              <w:rPr>
-                <w:rFonts w:ascii="Times New Roman" w:hAnsi="Times New Roman" w:cs="Times New Roman"/>
-                <w:sz w:val="24"/>
-                <w:szCs w:val="24"/>
-              </w:rPr>
-              <w:t>Нажимаешь на кнопку НАЗАД</w:t>
-            </w:r>
-          </w:p>
-          <w:p>
-            <w:pPr>
-              <w:jc w:val="both"/>
-              <w:rPr>
-                <w:rFonts w:ascii="Times New Roman" w:hAnsi="Times New Roman" w:cs="Times New Roman"/>
-                <w:sz w:val="24"/>
-                <w:szCs w:val="24"/>
-              </w:rPr>
-            </w:pPr>
-            <w:r>
-              <w:rPr>
-                <w:rFonts w:ascii="Times New Roman" w:hAnsi="Times New Roman" w:cs="Times New Roman"/>
-                <w:sz w:val="24"/>
-                <w:szCs w:val="24"/>
-              </w:rPr>
-              <w:t>На главной форме приложения нажмите на кнопку «Пользователи»(</w:t>
-            </w:r>
-            <w:r>
-              <w:rPr>
-                <w:rFonts w:ascii="Times New Roman" w:hAnsi="Times New Roman" w:cs="Times New Roman"/>
-                <w:sz w:val="24"/>
-                <w:szCs w:val="24"/>
+                <w:noProof/>
+              </w:rPr>
+            </w:pPr>
+            <w:r>
+              <w:rPr>
+                <w:noProof/>
+                <w:lang w:eastAsia="ru-RU"/>
               </w:rPr>
               <w:drawing>
-                <wp:inline distT="0" distB="0" distL="0" distR="0" wp14:anchorId="13E08001" wp14:editId="269B4FF3">
-                  <wp:extent cx="198783" cy="127221"/>
-                  <wp:effectExtent l="0" t="0" r="0" b="6350"/>
-                  <wp:docPr id="201" name="Рисунок 201"/>
+                <wp:inline distT="0" distB="0" distL="0" distR="0" wp14:anchorId="23E60D4A" wp14:editId="20389C01">
+                  <wp:extent cx="3246755" cy="2026920"/>
+                  <wp:effectExtent l="0" t="0" r="0" b="0"/>
+                  <wp:docPr id="54" name="Рисунок 54"/>
                   <wp:cNvGraphicFramePr>
                     <a:graphicFrameLocks xmlns:a="http://schemas.openxmlformats.org/drawingml/2006/main" noChangeAspect="1"/>
                   </wp:cNvGraphicFramePr>
@@ -5884,7 +5782,7 @@
                         <pic:spPr>
                           <a:xfrm>
                             <a:off x="0" y="0"/>
-                            <a:ext cx="225980" cy="144627"/>
+                            <a:ext cx="3246755" cy="2026920"/>
                           </a:xfrm>
                           <a:prstGeom prst="rect">
                             <a:avLst/>
@@ -5896,53 +5794,79 @@
                 </wp:inline>
               </w:drawing>
             </w:r>
-            <w:r>
-              <w:rPr>
-                <w:rFonts w:ascii="Times New Roman" w:hAnsi="Times New Roman" w:cs="Times New Roman"/>
-                <w:sz w:val="24"/>
-                <w:szCs w:val="24"/>
-              </w:rPr>
-              <w:t xml:space="preserve">). Отобразится страница «Пользователи» </w:t>
-            </w:r>
-          </w:p>
-          <w:p>
-            <w:pPr>
-              <w:jc w:val="both"/>
-              <w:rPr>
-                <w:rFonts w:ascii="Times New Roman" w:hAnsi="Times New Roman" w:cs="Times New Roman"/>
-                <w:sz w:val="24"/>
-                <w:szCs w:val="24"/>
-              </w:rPr>
-            </w:pPr>
-          </w:p>
-          <w:p>
-            <w:pPr>
-              <w:jc w:val="both"/>
-              <w:rPr>
-                <w:rFonts w:ascii="Times New Roman" w:hAnsi="Times New Roman" w:cs="Times New Roman"/>
-                <w:sz w:val="24"/>
-                <w:szCs w:val="24"/>
-              </w:rPr>
-            </w:pPr>
-            <w:r>
-              <w:rPr>
-                <w:rFonts w:ascii="Times New Roman" w:hAnsi="Times New Roman" w:cs="Times New Roman"/>
-                <w:sz w:val="24"/>
-                <w:szCs w:val="24"/>
-              </w:rPr>
-              <w:t>После нажатия на кнопку «Добавить» или кнопку «Изменить» (</w:t>
-            </w:r>
-            <w:r>
-              <w:rPr>
-                <w:rFonts w:ascii="Times New Roman" w:hAnsi="Times New Roman" w:cs="Times New Roman"/>
-                <w:sz w:val="24"/>
-                <w:szCs w:val="24"/>
+          </w:p>
+        </w:tc>
+      </w:tr>
+      <w:tr>
+        <w:tc>
+          <w:tcPr>
+            <w:tcW w:w="599" w:type="dxa"/>
+          </w:tcPr>
+          <w:p>
+            <w:pPr>
+              <w:pStyle w:val="a7"/>
+              <w:ind w:left="0"/>
+              <w:jc w:val="both"/>
+              <w:rPr>
+                <w:rFonts w:ascii="Times New Roman" w:hAnsi="Times New Roman" w:cs="Times New Roman"/>
+                <w:sz w:val="24"/>
+                <w:szCs w:val="24"/>
+              </w:rPr>
+            </w:pPr>
+          </w:p>
+        </w:tc>
+        <w:tc>
+          <w:tcPr>
+            <w:tcW w:w="4045" w:type="dxa"/>
+          </w:tcPr>
+          <w:p>
+            <w:pPr>
+              <w:jc w:val="both"/>
+              <w:rPr>
+                <w:rFonts w:ascii="Times New Roman" w:hAnsi="Times New Roman" w:cs="Times New Roman"/>
+                <w:sz w:val="24"/>
+                <w:szCs w:val="24"/>
+              </w:rPr>
+            </w:pPr>
+            <w:r>
+              <w:rPr>
+                <w:rFonts w:ascii="Times New Roman" w:hAnsi="Times New Roman" w:cs="Times New Roman"/>
+                <w:sz w:val="24"/>
+                <w:szCs w:val="24"/>
+              </w:rPr>
+              <w:t>Нажимаешь на кнопку НАЗАД</w:t>
+            </w:r>
+          </w:p>
+          <w:p>
+            <w:pPr>
+              <w:jc w:val="both"/>
+              <w:rPr>
+                <w:rFonts w:ascii="Times New Roman" w:hAnsi="Times New Roman" w:cs="Times New Roman"/>
+                <w:sz w:val="24"/>
+                <w:szCs w:val="24"/>
+              </w:rPr>
+            </w:pPr>
+            <w:r>
+              <w:rPr>
+                <w:rFonts w:ascii="Times New Roman" w:hAnsi="Times New Roman" w:cs="Times New Roman"/>
+                <w:sz w:val="24"/>
+                <w:szCs w:val="24"/>
+              </w:rPr>
+              <w:t>На главной форме приложения нажмите на кнопку «Пользователи»(</w:t>
+            </w:r>
+            <w:r>
+              <w:rPr>
+                <w:rFonts w:ascii="Times New Roman" w:hAnsi="Times New Roman" w:cs="Times New Roman"/>
+                <w:noProof/>
+                <w:sz w:val="24"/>
+                <w:szCs w:val="24"/>
+                <w:lang w:eastAsia="ru-RU"/>
               </w:rPr>
               <w:drawing>
-                <wp:inline distT="0" distB="0" distL="0" distR="0" wp14:anchorId="1BD2BB32" wp14:editId="7E642F52">
-                  <wp:extent cx="210709" cy="175591"/>
-                  <wp:effectExtent l="0" t="0" r="0" b="0"/>
-                  <wp:docPr id="218" name="Рисунок 218"/>
+                <wp:inline distT="0" distB="0" distL="0" distR="0" wp14:anchorId="13E08001" wp14:editId="269B4FF3">
+                  <wp:extent cx="198783" cy="127221"/>
+                  <wp:effectExtent l="0" t="0" r="0" b="6350"/>
+                  <wp:docPr id="201" name="Рисунок 201"/>
                   <wp:cNvGraphicFramePr>
                     <a:graphicFrameLocks xmlns:a="http://schemas.openxmlformats.org/drawingml/2006/main" noChangeAspect="1"/>
                   </wp:cNvGraphicFramePr>
@@ -5962,7 +5886,7 @@
                         <pic:spPr>
                           <a:xfrm>
                             <a:off x="0" y="0"/>
-                            <a:ext cx="216874" cy="180729"/>
+                            <a:ext cx="225980" cy="144627"/>
                           </a:xfrm>
                           <a:prstGeom prst="rect">
                             <a:avLst/>
@@ -5980,234 +5904,49 @@
                 <w:sz w:val="24"/>
                 <w:szCs w:val="24"/>
               </w:rPr>
-              <w:t>) выбранного пользователя для открытия страницы «Пользователь</w:t>
-            </w:r>
-            <w:r>
-              <w:rPr>
-                <w:rFonts w:ascii="Times New Roman" w:hAnsi="Times New Roman" w:cs="Times New Roman"/>
-                <w:sz w:val="24"/>
-                <w:szCs w:val="24"/>
-              </w:rPr>
-              <w:t>.</w:t>
-            </w:r>
-          </w:p>
-          <w:p>
-            <w:pPr>
-              <w:jc w:val="both"/>
-              <w:rPr>
-                <w:rFonts w:ascii="Times New Roman" w:hAnsi="Times New Roman" w:cs="Times New Roman"/>
-                <w:sz w:val="24"/>
-                <w:szCs w:val="24"/>
-              </w:rPr>
-            </w:pPr>
-            <w:r>
-              <w:rPr>
-                <w:rFonts w:ascii="Times New Roman" w:hAnsi="Times New Roman" w:cs="Times New Roman"/>
-                <w:sz w:val="24"/>
-                <w:szCs w:val="24"/>
-              </w:rPr>
-              <w:t>На этой форме нужно заполнить поля:</w:t>
-            </w:r>
-          </w:p>
-          <w:p>
-            <w:pPr>
-              <w:jc w:val="both"/>
-              <w:rPr>
-                <w:rFonts w:ascii="Times New Roman" w:hAnsi="Times New Roman" w:cs="Times New Roman"/>
-                <w:sz w:val="24"/>
-                <w:szCs w:val="24"/>
-              </w:rPr>
-            </w:pPr>
-            <w:r>
-              <w:rPr>
-                <w:rFonts w:ascii="Times New Roman" w:hAnsi="Times New Roman" w:cs="Times New Roman"/>
-                <w:sz w:val="24"/>
-                <w:szCs w:val="24"/>
-              </w:rPr>
-              <w:t>- Имя пользователя(должно быть уникальным в рамках системы);</w:t>
-            </w:r>
-          </w:p>
-          <w:p>
-            <w:pPr>
-              <w:jc w:val="both"/>
-              <w:rPr>
-                <w:rFonts w:ascii="Times New Roman" w:hAnsi="Times New Roman" w:cs="Times New Roman"/>
-                <w:sz w:val="24"/>
-                <w:szCs w:val="24"/>
-              </w:rPr>
-            </w:pPr>
-            <w:r>
-              <w:rPr>
-                <w:rFonts w:ascii="Times New Roman" w:hAnsi="Times New Roman" w:cs="Times New Roman"/>
-                <w:sz w:val="24"/>
-                <w:szCs w:val="24"/>
-              </w:rPr>
-              <w:t>- Фамилия;</w:t>
-            </w:r>
-          </w:p>
-          <w:p>
-            <w:pPr>
-              <w:jc w:val="both"/>
-              <w:rPr>
-                <w:rFonts w:ascii="Times New Roman" w:hAnsi="Times New Roman" w:cs="Times New Roman"/>
-                <w:sz w:val="24"/>
-                <w:szCs w:val="24"/>
-              </w:rPr>
-            </w:pPr>
-            <w:r>
-              <w:rPr>
-                <w:rFonts w:ascii="Times New Roman" w:hAnsi="Times New Roman" w:cs="Times New Roman"/>
-                <w:sz w:val="24"/>
-                <w:szCs w:val="24"/>
-              </w:rPr>
-              <w:t>- Имя;</w:t>
-            </w:r>
-          </w:p>
-          <w:p>
-            <w:pPr>
-              <w:jc w:val="both"/>
-              <w:rPr>
-                <w:rFonts w:ascii="Times New Roman" w:hAnsi="Times New Roman" w:cs="Times New Roman"/>
-                <w:sz w:val="24"/>
-                <w:szCs w:val="24"/>
-              </w:rPr>
-            </w:pPr>
-            <w:r>
-              <w:rPr>
-                <w:rFonts w:ascii="Times New Roman" w:hAnsi="Times New Roman" w:cs="Times New Roman"/>
-                <w:sz w:val="24"/>
-                <w:szCs w:val="24"/>
-              </w:rPr>
-              <w:t>- Отчество;</w:t>
-            </w:r>
-          </w:p>
-          <w:p>
-            <w:pPr>
-              <w:jc w:val="both"/>
-              <w:rPr>
-                <w:rFonts w:ascii="Times New Roman" w:hAnsi="Times New Roman" w:cs="Times New Roman"/>
-                <w:sz w:val="24"/>
-                <w:szCs w:val="24"/>
-              </w:rPr>
-            </w:pPr>
-            <w:r>
-              <w:rPr>
-                <w:rFonts w:ascii="Times New Roman" w:hAnsi="Times New Roman" w:cs="Times New Roman"/>
-                <w:sz w:val="24"/>
-                <w:szCs w:val="24"/>
-              </w:rPr>
-              <w:t>- Тип пользователя;</w:t>
-            </w:r>
-          </w:p>
-          <w:p>
-            <w:pPr>
-              <w:jc w:val="both"/>
-              <w:rPr>
-                <w:rFonts w:ascii="Times New Roman" w:hAnsi="Times New Roman" w:cs="Times New Roman"/>
-                <w:sz w:val="24"/>
-                <w:szCs w:val="24"/>
-              </w:rPr>
-            </w:pPr>
-            <w:r>
-              <w:rPr>
-                <w:rFonts w:ascii="Times New Roman" w:hAnsi="Times New Roman" w:cs="Times New Roman"/>
-                <w:sz w:val="24"/>
-                <w:szCs w:val="24"/>
-              </w:rPr>
-              <w:t>- Группа;</w:t>
-            </w:r>
-          </w:p>
-          <w:p>
-            <w:pPr>
-              <w:jc w:val="both"/>
-              <w:rPr>
-                <w:rFonts w:ascii="Times New Roman" w:hAnsi="Times New Roman" w:cs="Times New Roman"/>
-                <w:sz w:val="24"/>
-                <w:szCs w:val="24"/>
-              </w:rPr>
-            </w:pPr>
-            <w:r>
-              <w:rPr>
-                <w:rFonts w:ascii="Times New Roman" w:hAnsi="Times New Roman" w:cs="Times New Roman"/>
-                <w:sz w:val="24"/>
-                <w:szCs w:val="24"/>
-              </w:rPr>
-              <w:t>- Пароль.</w:t>
-            </w:r>
-          </w:p>
-          <w:p>
-            <w:pPr>
-              <w:jc w:val="both"/>
-              <w:rPr>
-                <w:rFonts w:ascii="Times New Roman" w:hAnsi="Times New Roman" w:cs="Times New Roman"/>
-                <w:sz w:val="24"/>
-                <w:szCs w:val="24"/>
-              </w:rPr>
-            </w:pPr>
-            <w:r>
-              <w:rPr>
-                <w:rFonts w:ascii="Times New Roman" w:hAnsi="Times New Roman" w:cs="Times New Roman"/>
-                <w:sz w:val="24"/>
-                <w:szCs w:val="24"/>
-              </w:rPr>
-              <w:t>Нажмите на кнопку «Сохранить»</w:t>
-            </w:r>
-          </w:p>
-          <w:p>
-            <w:pPr>
-              <w:jc w:val="both"/>
-              <w:rPr>
-                <w:rFonts w:ascii="Times New Roman" w:hAnsi="Times New Roman" w:cs="Times New Roman"/>
-                <w:sz w:val="24"/>
-                <w:szCs w:val="24"/>
-              </w:rPr>
-            </w:pPr>
-          </w:p>
-          <w:p>
-            <w:pPr>
-              <w:jc w:val="both"/>
-              <w:rPr>
-                <w:rFonts w:ascii="Times New Roman" w:hAnsi="Times New Roman" w:cs="Times New Roman"/>
-                <w:sz w:val="24"/>
-                <w:szCs w:val="24"/>
-              </w:rPr>
-            </w:pPr>
-          </w:p>
-          <w:p>
-            <w:pPr>
-              <w:jc w:val="both"/>
-              <w:rPr>
-                <w:rFonts w:ascii="Times New Roman" w:hAnsi="Times New Roman" w:cs="Times New Roman"/>
-                <w:sz w:val="24"/>
-                <w:szCs w:val="24"/>
-              </w:rPr>
-            </w:pPr>
-          </w:p>
-        </w:tc>
-        <w:tc>
-          <w:tcPr>
-            <w:tcW w:w="5329" w:type="dxa"/>
-          </w:tcPr>
-          <w:p>
-            <w:pPr>
-              <w:pStyle w:val="a7"/>
-              <w:ind w:left="0"/>
-              <w:jc w:val="both"/>
-              <w:rPr>
-                <w:noProof/>
+              <w:t xml:space="preserve">). Отобразится страница «Пользователи» </w:t>
+            </w:r>
+          </w:p>
+          <w:p>
+            <w:pPr>
+              <w:jc w:val="both"/>
+              <w:rPr>
+                <w:rFonts w:ascii="Times New Roman" w:hAnsi="Times New Roman" w:cs="Times New Roman"/>
+                <w:sz w:val="24"/>
+                <w:szCs w:val="24"/>
+              </w:rPr>
+            </w:pPr>
+          </w:p>
+          <w:p>
+            <w:pPr>
+              <w:jc w:val="both"/>
+              <w:rPr>
+                <w:rFonts w:ascii="Times New Roman" w:hAnsi="Times New Roman" w:cs="Times New Roman"/>
+                <w:sz w:val="24"/>
+                <w:szCs w:val="24"/>
+              </w:rPr>
+            </w:pPr>
+            <w:r>
+              <w:rPr>
+                <w:rFonts w:ascii="Times New Roman" w:hAnsi="Times New Roman" w:cs="Times New Roman"/>
+                <w:sz w:val="24"/>
+                <w:szCs w:val="24"/>
+              </w:rPr>
+              <w:t>После нажатия на кнопку «Добавить» или кнопку «Изменить» (</w:t>
+            </w:r>
+            <w:r>
+              <w:rPr>
+                <w:rFonts w:ascii="Times New Roman" w:hAnsi="Times New Roman" w:cs="Times New Roman"/>
+                <w:noProof/>
+                <w:sz w:val="24"/>
+                <w:szCs w:val="24"/>
                 <w:lang w:eastAsia="ru-RU"/>
               </w:rPr>
-            </w:pPr>
-            <w:r>
-              <w:rPr>
-                <w:noProof/>
-                <w:lang w:eastAsia="ru-RU"/>
-              </w:rPr>
               <w:drawing>
-                <wp:inline distT="0" distB="0" distL="0" distR="0" wp14:anchorId="59A41198" wp14:editId="7B851242">
-                  <wp:extent cx="3246755" cy="2353310"/>
-                  <wp:effectExtent l="0" t="0" r="0" b="8890"/>
-                  <wp:docPr id="220" name="Рисунок 220"/>
+                <wp:inline distT="0" distB="0" distL="0" distR="0" wp14:anchorId="1BD2BB32" wp14:editId="7E642F52">
+                  <wp:extent cx="210709" cy="175591"/>
+                  <wp:effectExtent l="0" t="0" r="0" b="0"/>
+                  <wp:docPr id="218" name="Рисунок 218"/>
                   <wp:cNvGraphicFramePr>
                     <a:graphicFrameLocks xmlns:a="http://schemas.openxmlformats.org/drawingml/2006/main" noChangeAspect="1"/>
                   </wp:cNvGraphicFramePr>
@@ -6227,7 +5966,7 @@
                         <pic:spPr>
                           <a:xfrm>
                             <a:off x="0" y="0"/>
-                            <a:ext cx="3246755" cy="2353310"/>
+                            <a:ext cx="216874" cy="180729"/>
                           </a:xfrm>
                           <a:prstGeom prst="rect">
                             <a:avLst/>
@@ -6239,7 +5978,220 @@
                 </wp:inline>
               </w:drawing>
             </w:r>
-          </w:p>
+            <w:r>
+              <w:rPr>
+                <w:rFonts w:ascii="Times New Roman" w:hAnsi="Times New Roman" w:cs="Times New Roman"/>
+                <w:sz w:val="24"/>
+                <w:szCs w:val="24"/>
+              </w:rPr>
+              <w:t>) выбранного пользователя для открытия страницы «Пользователь</w:t>
+            </w:r>
+            <w:r>
+              <w:rPr>
+                <w:rFonts w:ascii="Times New Roman" w:hAnsi="Times New Roman" w:cs="Times New Roman"/>
+                <w:sz w:val="24"/>
+                <w:szCs w:val="24"/>
+              </w:rPr>
+              <w:t>.</w:t>
+            </w:r>
+          </w:p>
+          <w:p>
+            <w:pPr>
+              <w:jc w:val="both"/>
+              <w:rPr>
+                <w:rFonts w:ascii="Times New Roman" w:hAnsi="Times New Roman" w:cs="Times New Roman"/>
+                <w:sz w:val="24"/>
+                <w:szCs w:val="24"/>
+              </w:rPr>
+            </w:pPr>
+            <w:r>
+              <w:rPr>
+                <w:rFonts w:ascii="Times New Roman" w:hAnsi="Times New Roman" w:cs="Times New Roman"/>
+                <w:sz w:val="24"/>
+                <w:szCs w:val="24"/>
+              </w:rPr>
+              <w:t>На этой форме нужно заполнить поля:</w:t>
+            </w:r>
+          </w:p>
+          <w:p>
+            <w:pPr>
+              <w:jc w:val="both"/>
+              <w:rPr>
+                <w:rFonts w:ascii="Times New Roman" w:hAnsi="Times New Roman" w:cs="Times New Roman"/>
+                <w:sz w:val="24"/>
+                <w:szCs w:val="24"/>
+              </w:rPr>
+            </w:pPr>
+            <w:r>
+              <w:rPr>
+                <w:rFonts w:ascii="Times New Roman" w:hAnsi="Times New Roman" w:cs="Times New Roman"/>
+                <w:sz w:val="24"/>
+                <w:szCs w:val="24"/>
+              </w:rPr>
+              <w:t>- Имя пользователя(должно быть уникальным в рамках системы);</w:t>
+            </w:r>
+          </w:p>
+          <w:p>
+            <w:pPr>
+              <w:jc w:val="both"/>
+              <w:rPr>
+                <w:rFonts w:ascii="Times New Roman" w:hAnsi="Times New Roman" w:cs="Times New Roman"/>
+                <w:sz w:val="24"/>
+                <w:szCs w:val="24"/>
+              </w:rPr>
+            </w:pPr>
+            <w:r>
+              <w:rPr>
+                <w:rFonts w:ascii="Times New Roman" w:hAnsi="Times New Roman" w:cs="Times New Roman"/>
+                <w:sz w:val="24"/>
+                <w:szCs w:val="24"/>
+              </w:rPr>
+              <w:t>- Фамилия;</w:t>
+            </w:r>
+          </w:p>
+          <w:p>
+            <w:pPr>
+              <w:jc w:val="both"/>
+              <w:rPr>
+                <w:rFonts w:ascii="Times New Roman" w:hAnsi="Times New Roman" w:cs="Times New Roman"/>
+                <w:sz w:val="24"/>
+                <w:szCs w:val="24"/>
+              </w:rPr>
+            </w:pPr>
+            <w:r>
+              <w:rPr>
+                <w:rFonts w:ascii="Times New Roman" w:hAnsi="Times New Roman" w:cs="Times New Roman"/>
+                <w:sz w:val="24"/>
+                <w:szCs w:val="24"/>
+              </w:rPr>
+              <w:t>- Имя;</w:t>
+            </w:r>
+          </w:p>
+          <w:p>
+            <w:pPr>
+              <w:jc w:val="both"/>
+              <w:rPr>
+                <w:rFonts w:ascii="Times New Roman" w:hAnsi="Times New Roman" w:cs="Times New Roman"/>
+                <w:sz w:val="24"/>
+                <w:szCs w:val="24"/>
+              </w:rPr>
+            </w:pPr>
+            <w:r>
+              <w:rPr>
+                <w:rFonts w:ascii="Times New Roman" w:hAnsi="Times New Roman" w:cs="Times New Roman"/>
+                <w:sz w:val="24"/>
+                <w:szCs w:val="24"/>
+              </w:rPr>
+              <w:t>- Отчество;</w:t>
+            </w:r>
+          </w:p>
+          <w:p>
+            <w:pPr>
+              <w:jc w:val="both"/>
+              <w:rPr>
+                <w:rFonts w:ascii="Times New Roman" w:hAnsi="Times New Roman" w:cs="Times New Roman"/>
+                <w:sz w:val="24"/>
+                <w:szCs w:val="24"/>
+              </w:rPr>
+            </w:pPr>
+            <w:r>
+              <w:rPr>
+                <w:rFonts w:ascii="Times New Roman" w:hAnsi="Times New Roman" w:cs="Times New Roman"/>
+                <w:sz w:val="24"/>
+                <w:szCs w:val="24"/>
+              </w:rPr>
+              <w:t>- Тип пользователя;</w:t>
+            </w:r>
+          </w:p>
+          <w:p>
+            <w:pPr>
+              <w:jc w:val="both"/>
+              <w:rPr>
+                <w:rFonts w:ascii="Times New Roman" w:hAnsi="Times New Roman" w:cs="Times New Roman"/>
+                <w:sz w:val="24"/>
+                <w:szCs w:val="24"/>
+              </w:rPr>
+            </w:pPr>
+            <w:r>
+              <w:rPr>
+                <w:rFonts w:ascii="Times New Roman" w:hAnsi="Times New Roman" w:cs="Times New Roman"/>
+                <w:sz w:val="24"/>
+                <w:szCs w:val="24"/>
+              </w:rPr>
+              <w:t>- Группа;</w:t>
+            </w:r>
+          </w:p>
+          <w:p>
+            <w:pPr>
+              <w:jc w:val="both"/>
+              <w:rPr>
+                <w:rFonts w:ascii="Times New Roman" w:hAnsi="Times New Roman" w:cs="Times New Roman"/>
+                <w:sz w:val="24"/>
+                <w:szCs w:val="24"/>
+              </w:rPr>
+            </w:pPr>
+            <w:r>
+              <w:rPr>
+                <w:rFonts w:ascii="Times New Roman" w:hAnsi="Times New Roman" w:cs="Times New Roman"/>
+                <w:sz w:val="24"/>
+                <w:szCs w:val="24"/>
+              </w:rPr>
+              <w:t>- Пароль.</w:t>
+            </w:r>
+          </w:p>
+          <w:p>
+            <w:pPr>
+              <w:jc w:val="both"/>
+              <w:rPr>
+                <w:rFonts w:ascii="Times New Roman" w:hAnsi="Times New Roman" w:cs="Times New Roman"/>
+                <w:sz w:val="24"/>
+                <w:szCs w:val="24"/>
+              </w:rPr>
+            </w:pPr>
+            <w:r>
+              <w:rPr>
+                <w:rFonts w:ascii="Times New Roman" w:hAnsi="Times New Roman" w:cs="Times New Roman"/>
+                <w:sz w:val="24"/>
+                <w:szCs w:val="24"/>
+              </w:rPr>
+              <w:t>Нажмите на кнопку «Сохранить»</w:t>
+            </w:r>
+          </w:p>
+          <w:p>
+            <w:pPr>
+              <w:jc w:val="both"/>
+              <w:rPr>
+                <w:rFonts w:ascii="Times New Roman" w:hAnsi="Times New Roman" w:cs="Times New Roman"/>
+                <w:sz w:val="24"/>
+                <w:szCs w:val="24"/>
+              </w:rPr>
+            </w:pPr>
+          </w:p>
+          <w:p>
+            <w:pPr>
+              <w:jc w:val="both"/>
+              <w:rPr>
+                <w:rFonts w:ascii="Times New Roman" w:hAnsi="Times New Roman" w:cs="Times New Roman"/>
+                <w:sz w:val="24"/>
+                <w:szCs w:val="24"/>
+              </w:rPr>
+            </w:pPr>
+          </w:p>
+          <w:p>
+            <w:pPr>
+              <w:jc w:val="both"/>
+              <w:rPr>
+                <w:rFonts w:ascii="Times New Roman" w:hAnsi="Times New Roman" w:cs="Times New Roman"/>
+                <w:sz w:val="24"/>
+                <w:szCs w:val="24"/>
+              </w:rPr>
+            </w:pPr>
+          </w:p>
+        </w:tc>
+        <w:tc>
+          <w:tcPr>
+            <w:tcW w:w="5329" w:type="dxa"/>
+          </w:tcPr>
           <w:p>
             <w:pPr>
               <w:pStyle w:val="a7"/>
@@ -6261,16 +6213,27 @@
                 <w:lang w:eastAsia="ru-RU"/>
               </w:rPr>
             </w:pPr>
-            <w:r>
+          </w:p>
+          <w:p>
+            <w:pPr>
+              <w:pStyle w:val="a7"/>
+              <w:ind w:left="0"/>
+              <w:jc w:val="both"/>
               <w:rPr>
                 <w:noProof/>
                 <w:lang w:eastAsia="ru-RU"/>
               </w:rPr>
+            </w:pPr>
+            <w:r>
+              <w:rPr>
+                <w:noProof/>
+                <w:lang w:eastAsia="ru-RU"/>
+              </w:rPr>
               <w:drawing>
-                <wp:inline distT="0" distB="0" distL="0" distR="0" wp14:anchorId="79DDF9C8" wp14:editId="69DCB28C">
-                  <wp:extent cx="3246755" cy="1754505"/>
+                <wp:inline distT="0" distB="0" distL="0" distR="0" wp14:anchorId="12E8E032" wp14:editId="5B96F3AB">
+                  <wp:extent cx="3246755" cy="2103120"/>
                   <wp:effectExtent l="0" t="0" r="0" b="0"/>
-                  <wp:docPr id="221" name="Рисунок 221"/>
+                  <wp:docPr id="55" name="Рисунок 55"/>
                   <wp:cNvGraphicFramePr>
                     <a:graphicFrameLocks xmlns:a="http://schemas.openxmlformats.org/drawingml/2006/main" noChangeAspect="1"/>
                   </wp:cNvGraphicFramePr>
@@ -6290,7 +6253,7 @@
                         <pic:spPr>
                           <a:xfrm>
                             <a:off x="0" y="0"/>
-                            <a:ext cx="3246755" cy="1754505"/>
+                            <a:ext cx="3246755" cy="2103120"/>
                           </a:xfrm>
                           <a:prstGeom prst="rect">
                             <a:avLst/>
@@ -6303,169 +6266,12 @@
               </w:drawing>
             </w:r>
           </w:p>
-        </w:tc>
-      </w:tr>
-      <w:tr>
-        <w:tc>
-          <w:tcPr>
-            <w:tcW w:w="599" w:type="dxa"/>
-          </w:tcPr>
           <w:p>
             <w:pPr>
               <w:pStyle w:val="a7"/>
               <w:ind w:left="0"/>
               <w:jc w:val="both"/>
               <w:rPr>
-                <w:rFonts w:ascii="Times New Roman" w:hAnsi="Times New Roman" w:cs="Times New Roman"/>
-                <w:sz w:val="24"/>
-                <w:szCs w:val="24"/>
-              </w:rPr>
-            </w:pPr>
-          </w:p>
-        </w:tc>
-        <w:tc>
-          <w:tcPr>
-            <w:tcW w:w="4045" w:type="dxa"/>
-          </w:tcPr>
-          <w:p>
-            <w:pPr>
-              <w:jc w:val="both"/>
-              <w:rPr>
-                <w:rFonts w:ascii="Times New Roman" w:hAnsi="Times New Roman" w:cs="Times New Roman"/>
-                <w:sz w:val="24"/>
-                <w:szCs w:val="24"/>
-              </w:rPr>
-            </w:pPr>
-            <w:r>
-              <w:rPr>
-                <w:rFonts w:ascii="Times New Roman" w:hAnsi="Times New Roman" w:cs="Times New Roman"/>
-                <w:sz w:val="24"/>
-                <w:szCs w:val="24"/>
-              </w:rPr>
-              <w:t xml:space="preserve">НАЖИМАЕШЬ НАЗАД И ВЫХОДИШЬ НА САМУЮ ГЛАВНУЮ ФОРМУ ПРИЛОЖЕНИЯ. </w:t>
-            </w:r>
-          </w:p>
-          <w:p>
-            <w:pPr>
-              <w:jc w:val="both"/>
-              <w:rPr>
-                <w:rFonts w:ascii="Times New Roman" w:hAnsi="Times New Roman" w:cs="Times New Roman"/>
-                <w:sz w:val="24"/>
-                <w:szCs w:val="24"/>
-              </w:rPr>
-            </w:pPr>
-            <w:r>
-              <w:rPr>
-                <w:rFonts w:ascii="Times New Roman" w:hAnsi="Times New Roman" w:cs="Times New Roman"/>
-                <w:sz w:val="24"/>
-                <w:szCs w:val="24"/>
-              </w:rPr>
-              <w:t xml:space="preserve">Нажимаешь на кнопку </w:t>
-            </w:r>
-            <w:r>
-              <w:rPr>
-                <w:rFonts w:ascii="Times New Roman" w:hAnsi="Times New Roman" w:cs="Times New Roman"/>
-                <w:sz w:val="24"/>
-                <w:szCs w:val="24"/>
-              </w:rPr>
-              <w:t>Отзывы</w:t>
-            </w:r>
-            <w:r>
-              <w:rPr>
-                <w:rFonts w:ascii="Times New Roman" w:hAnsi="Times New Roman" w:cs="Times New Roman"/>
-                <w:sz w:val="24"/>
-                <w:szCs w:val="24"/>
-              </w:rPr>
-              <w:t>.</w:t>
-            </w:r>
-          </w:p>
-          <w:p>
-            <w:pPr>
-              <w:jc w:val="both"/>
-              <w:rPr>
-                <w:rFonts w:ascii="Times New Roman" w:hAnsi="Times New Roman" w:cs="Times New Roman"/>
-                <w:sz w:val="24"/>
-                <w:szCs w:val="24"/>
-              </w:rPr>
-            </w:pPr>
-            <w:r>
-              <w:rPr>
-                <w:rFonts w:ascii="Times New Roman" w:hAnsi="Times New Roman" w:cs="Times New Roman"/>
-                <w:sz w:val="24"/>
-                <w:szCs w:val="24"/>
-              </w:rPr>
-              <w:t xml:space="preserve">На этой форме отображается список </w:t>
-            </w:r>
-            <w:r>
-              <w:rPr>
-                <w:rFonts w:ascii="Times New Roman" w:hAnsi="Times New Roman" w:cs="Times New Roman"/>
-                <w:sz w:val="24"/>
-                <w:szCs w:val="24"/>
-              </w:rPr>
-              <w:t xml:space="preserve">отзывов на </w:t>
-            </w:r>
-            <w:proofErr w:type="spellStart"/>
-            <w:r>
-              <w:rPr>
-                <w:rFonts w:ascii="Times New Roman" w:hAnsi="Times New Roman" w:cs="Times New Roman"/>
-                <w:sz w:val="24"/>
-                <w:szCs w:val="24"/>
-              </w:rPr>
-              <w:t>квесты</w:t>
-            </w:r>
-            <w:proofErr w:type="spellEnd"/>
-            <w:r>
-              <w:rPr>
-                <w:rFonts w:ascii="Times New Roman" w:hAnsi="Times New Roman" w:cs="Times New Roman"/>
-                <w:sz w:val="24"/>
-                <w:szCs w:val="24"/>
-              </w:rPr>
-              <w:t xml:space="preserve">. Администратор может удалить или </w:t>
-            </w:r>
-            <w:r>
-              <w:rPr>
-                <w:rFonts w:ascii="Times New Roman" w:hAnsi="Times New Roman" w:cs="Times New Roman"/>
-                <w:sz w:val="24"/>
-                <w:szCs w:val="24"/>
-              </w:rPr>
-              <w:t>просмотреть</w:t>
-            </w:r>
-            <w:r>
-              <w:rPr>
-                <w:rFonts w:ascii="Times New Roman" w:hAnsi="Times New Roman" w:cs="Times New Roman"/>
-                <w:sz w:val="24"/>
-                <w:szCs w:val="24"/>
-              </w:rPr>
-              <w:t xml:space="preserve"> </w:t>
-            </w:r>
-            <w:r>
-              <w:rPr>
-                <w:rFonts w:ascii="Times New Roman" w:hAnsi="Times New Roman" w:cs="Times New Roman"/>
-                <w:sz w:val="24"/>
-                <w:szCs w:val="24"/>
-              </w:rPr>
-              <w:t>отзыв</w:t>
-            </w:r>
-            <w:r>
-              <w:rPr>
-                <w:rFonts w:ascii="Times New Roman" w:hAnsi="Times New Roman" w:cs="Times New Roman"/>
-                <w:sz w:val="24"/>
-                <w:szCs w:val="24"/>
-              </w:rPr>
-              <w:t>.</w:t>
-            </w:r>
-          </w:p>
-        </w:tc>
-        <w:tc>
-          <w:tcPr>
-            <w:tcW w:w="5329" w:type="dxa"/>
-          </w:tcPr>
-          <w:p>
-            <w:pPr>
-              <w:pStyle w:val="a7"/>
-              <w:ind w:left="0"/>
-              <w:jc w:val="both"/>
-              <w:rPr>
                 <w:noProof/>
                 <w:lang w:eastAsia="ru-RU"/>
               </w:rPr>
@@ -6475,11 +6281,12 @@
                 <w:noProof/>
                 <w:lang w:eastAsia="ru-RU"/>
               </w:rPr>
+              <w:lastRenderedPageBreak/>
               <w:drawing>
-                <wp:inline distT="0" distB="0" distL="0" distR="0" wp14:anchorId="70BFA166" wp14:editId="0BDACE3B">
-                  <wp:extent cx="3246755" cy="635000"/>
+                <wp:inline distT="0" distB="0" distL="0" distR="0" wp14:anchorId="60058899" wp14:editId="442F9F54">
+                  <wp:extent cx="3246755" cy="2103120"/>
                   <wp:effectExtent l="0" t="0" r="0" b="0"/>
-                  <wp:docPr id="1" name="Рисунок 1"/>
+                  <wp:docPr id="58" name="Рисунок 58"/>
                   <wp:cNvGraphicFramePr>
                     <a:graphicFrameLocks xmlns:a="http://schemas.openxmlformats.org/drawingml/2006/main" noChangeAspect="1"/>
                   </wp:cNvGraphicFramePr>
@@ -6499,7 +6306,7 @@
                         <pic:spPr>
                           <a:xfrm>
                             <a:off x="0" y="0"/>
-                            <a:ext cx="3246755" cy="635000"/>
+                            <a:ext cx="3246755" cy="2103120"/>
                           </a:xfrm>
                           <a:prstGeom prst="rect">
                             <a:avLst/>
@@ -6512,12 +6319,111 @@
               </w:drawing>
             </w:r>
           </w:p>
+        </w:tc>
+      </w:tr>
+      <w:tr>
+        <w:tc>
+          <w:tcPr>
+            <w:tcW w:w="599" w:type="dxa"/>
+          </w:tcPr>
           <w:p>
             <w:pPr>
               <w:pStyle w:val="a7"/>
               <w:ind w:left="0"/>
               <w:jc w:val="both"/>
               <w:rPr>
+                <w:rFonts w:ascii="Times New Roman" w:hAnsi="Times New Roman" w:cs="Times New Roman"/>
+                <w:sz w:val="24"/>
+                <w:szCs w:val="24"/>
+              </w:rPr>
+            </w:pPr>
+          </w:p>
+        </w:tc>
+        <w:tc>
+          <w:tcPr>
+            <w:tcW w:w="4045" w:type="dxa"/>
+          </w:tcPr>
+          <w:p>
+            <w:pPr>
+              <w:jc w:val="both"/>
+              <w:rPr>
+                <w:rFonts w:ascii="Times New Roman" w:hAnsi="Times New Roman" w:cs="Times New Roman"/>
+                <w:sz w:val="24"/>
+                <w:szCs w:val="24"/>
+              </w:rPr>
+            </w:pPr>
+            <w:r>
+              <w:rPr>
+                <w:rFonts w:ascii="Times New Roman" w:hAnsi="Times New Roman" w:cs="Times New Roman"/>
+                <w:sz w:val="24"/>
+                <w:szCs w:val="24"/>
+              </w:rPr>
+              <w:t xml:space="preserve">НАЖИМАЕШЬ НАЗАД И ВЫХОДИШЬ НА САМУЮ ГЛАВНУЮ ФОРМУ ПРИЛОЖЕНИЯ. </w:t>
+            </w:r>
+          </w:p>
+          <w:p>
+            <w:pPr>
+              <w:jc w:val="both"/>
+              <w:rPr>
+                <w:rFonts w:ascii="Times New Roman" w:hAnsi="Times New Roman" w:cs="Times New Roman"/>
+                <w:sz w:val="24"/>
+                <w:szCs w:val="24"/>
+              </w:rPr>
+            </w:pPr>
+            <w:r>
+              <w:rPr>
+                <w:rFonts w:ascii="Times New Roman" w:hAnsi="Times New Roman" w:cs="Times New Roman"/>
+                <w:sz w:val="24"/>
+                <w:szCs w:val="24"/>
+              </w:rPr>
+              <w:t>Нажимаешь на кнопку Отзывы.</w:t>
+            </w:r>
+          </w:p>
+          <w:p>
+            <w:pPr>
+              <w:jc w:val="both"/>
+              <w:rPr>
+                <w:rFonts w:ascii="Times New Roman" w:hAnsi="Times New Roman" w:cs="Times New Roman"/>
+                <w:sz w:val="24"/>
+                <w:szCs w:val="24"/>
+              </w:rPr>
+            </w:pPr>
+            <w:r>
+              <w:rPr>
+                <w:rFonts w:ascii="Times New Roman" w:hAnsi="Times New Roman" w:cs="Times New Roman"/>
+                <w:sz w:val="24"/>
+                <w:szCs w:val="24"/>
+              </w:rPr>
+              <w:t xml:space="preserve">На этой форме отображается список отзывов на </w:t>
+            </w:r>
+            <w:r>
+              <w:rPr>
+                <w:rFonts w:ascii="Times New Roman" w:hAnsi="Times New Roman" w:cs="Times New Roman"/>
+                <w:sz w:val="24"/>
+                <w:szCs w:val="24"/>
+              </w:rPr>
+              <w:t>залы</w:t>
+            </w:r>
+            <w:r>
+              <w:rPr>
+                <w:rFonts w:ascii="Times New Roman" w:hAnsi="Times New Roman" w:cs="Times New Roman"/>
+                <w:sz w:val="24"/>
+                <w:szCs w:val="24"/>
+              </w:rPr>
+              <w:t>. Администратор может удалить или просмотреть отзыв.</w:t>
+            </w:r>
+          </w:p>
+        </w:tc>
+        <w:tc>
+          <w:tcPr>
+            <w:tcW w:w="5329" w:type="dxa"/>
+          </w:tcPr>
+          <w:p>
+            <w:pPr>
+              <w:pStyle w:val="a7"/>
+              <w:ind w:left="0"/>
+              <w:jc w:val="both"/>
+              <w:rPr>
                 <w:noProof/>
                 <w:lang w:eastAsia="ru-RU"/>
               </w:rPr>
@@ -6528,10 +6434,10 @@
                 <w:lang w:eastAsia="ru-RU"/>
               </w:rPr>
               <w:drawing>
-                <wp:inline distT="0" distB="0" distL="0" distR="0" wp14:anchorId="766AFECD" wp14:editId="0E40BB70">
-                  <wp:extent cx="3246755" cy="2369820"/>
+                <wp:inline distT="0" distB="0" distL="0" distR="0" wp14:anchorId="52FA6CAC" wp14:editId="64C47643">
+                  <wp:extent cx="3246755" cy="633730"/>
                   <wp:effectExtent l="0" t="0" r="0" b="0"/>
-                  <wp:docPr id="222" name="Рисунок 222"/>
+                  <wp:docPr id="1" name="Рисунок 1"/>
                   <wp:cNvGraphicFramePr>
                     <a:graphicFrameLocks xmlns:a="http://schemas.openxmlformats.org/drawingml/2006/main" noChangeAspect="1"/>
                   </wp:cNvGraphicFramePr>
@@ -6551,7 +6457,7 @@
                         <pic:spPr>
                           <a:xfrm>
                             <a:off x="0" y="0"/>
-                            <a:ext cx="3246755" cy="2369820"/>
+                            <a:ext cx="3246755" cy="633730"/>
                           </a:xfrm>
                           <a:prstGeom prst="rect">
                             <a:avLst/>
@@ -6574,17 +6480,27 @@
                 <w:lang w:eastAsia="ru-RU"/>
               </w:rPr>
             </w:pPr>
-            <w:r>
+          </w:p>
+          <w:p>
+            <w:pPr>
+              <w:pStyle w:val="a7"/>
+              <w:ind w:left="0"/>
+              <w:jc w:val="both"/>
               <w:rPr>
                 <w:noProof/>
                 <w:lang w:eastAsia="ru-RU"/>
               </w:rPr>
-              <w:lastRenderedPageBreak/>
+            </w:pPr>
+            <w:r>
+              <w:rPr>
+                <w:noProof/>
+                <w:lang w:eastAsia="ru-RU"/>
+              </w:rPr>
               <w:drawing>
-                <wp:inline distT="0" distB="0" distL="0" distR="0" wp14:anchorId="5C40C3E6" wp14:editId="49335077">
-                  <wp:extent cx="3246755" cy="2401570"/>
+                <wp:inline distT="0" distB="0" distL="0" distR="0" wp14:anchorId="33D70043" wp14:editId="36CC7DA8">
+                  <wp:extent cx="3246755" cy="2103120"/>
                   <wp:effectExtent l="0" t="0" r="0" b="0"/>
-                  <wp:docPr id="223" name="Рисунок 223"/>
+                  <wp:docPr id="448" name="Рисунок 448"/>
                   <wp:cNvGraphicFramePr>
                     <a:graphicFrameLocks xmlns:a="http://schemas.openxmlformats.org/drawingml/2006/main" noChangeAspect="1"/>
                   </wp:cNvGraphicFramePr>
@@ -6604,7 +6520,7 @@
                         <pic:spPr>
                           <a:xfrm>
                             <a:off x="0" y="0"/>
-                            <a:ext cx="3246755" cy="2401570"/>
+                            <a:ext cx="3246755" cy="2103120"/>
                           </a:xfrm>
                           <a:prstGeom prst="rect">
                             <a:avLst/>
@@ -6617,6 +6533,69 @@
               </w:drawing>
             </w:r>
           </w:p>
+          <w:p>
+            <w:pPr>
+              <w:pStyle w:val="a7"/>
+              <w:ind w:left="0"/>
+              <w:jc w:val="both"/>
+              <w:rPr>
+                <w:noProof/>
+                <w:lang w:eastAsia="ru-RU"/>
+              </w:rPr>
+            </w:pPr>
+            <w:r>
+              <w:rPr>
+                <w:noProof/>
+                <w:lang w:eastAsia="ru-RU"/>
+              </w:rPr>
+              <w:drawing>
+                <wp:inline distT="0" distB="0" distL="0" distR="0" wp14:anchorId="2318D58C" wp14:editId="2CF06DD6">
+                  <wp:extent cx="3246755" cy="2445385"/>
+                  <wp:effectExtent l="0" t="0" r="0" b="0"/>
+                  <wp:docPr id="449" name="Рисунок 449"/>
+                  <wp:cNvGraphicFramePr>
+                    <a:graphicFrameLocks xmlns:a="http://schemas.openxmlformats.org/drawingml/2006/main" noChangeAspect="1"/>
+                  </wp:cNvGraphicFramePr>
+                  <a:graphic xmlns:a="http://schemas.openxmlformats.org/drawingml/2006/main">
+                    <a:graphicData uri="http://schemas.openxmlformats.org/drawingml/2006/picture">
+                      <pic:pic xmlns:pic="http://schemas.openxmlformats.org/drawingml/2006/picture">
+                        <pic:nvPicPr>
+                          <pic:cNvPr id="1" name=""/>
+                          <pic:cNvPicPr/>
+                        </pic:nvPicPr>
+                        <pic:blipFill>
+                          <a:blip r:embed="rId49"/>
+                          <a:stretch>
+                            <a:fillRect/>
+                          </a:stretch>
+                        </pic:blipFill>
+                        <pic:spPr>
+                          <a:xfrm>
+                            <a:off x="0" y="0"/>
+                            <a:ext cx="3246755" cy="2445385"/>
+                          </a:xfrm>
+                          <a:prstGeom prst="rect">
+                            <a:avLst/>
+                          </a:prstGeom>
+                        </pic:spPr>
+                      </pic:pic>
+                    </a:graphicData>
+                  </a:graphic>
+                </wp:inline>
+              </w:drawing>
+            </w:r>
+          </w:p>
+          <w:p>
+            <w:pPr>
+              <w:pStyle w:val="a7"/>
+              <w:ind w:left="0"/>
+              <w:jc w:val="both"/>
+              <w:rPr>
+                <w:noProof/>
+                <w:lang w:eastAsia="ru-RU"/>
+              </w:rPr>
+            </w:pPr>
+          </w:p>
         </w:tc>
       </w:tr>
       <w:tr>
@@ -6635,15 +6614,12 @@
                 <w:szCs w:val="24"/>
               </w:rPr>
             </w:pPr>
-            <w:bookmarkStart w:id="0" w:name="_GoBack"/>
-            <w:bookmarkEnd w:id="0"/>
-            <w:r>
-              <w:rPr>
-                <w:rFonts w:ascii="Times New Roman" w:hAnsi="Times New Roman" w:cs="Times New Roman"/>
-                <w:sz w:val="24"/>
-                <w:szCs w:val="24"/>
-              </w:rPr>
-              <w:lastRenderedPageBreak/>
+            <w:r>
+              <w:rPr>
+                <w:rFonts w:ascii="Times New Roman" w:hAnsi="Times New Roman" w:cs="Times New Roman"/>
+                <w:sz w:val="24"/>
+                <w:szCs w:val="24"/>
+              </w:rPr>
               <w:t>23</w:t>
             </w:r>
           </w:p>
@@ -6669,7 +6645,25 @@
                 <w:sz w:val="24"/>
                 <w:szCs w:val="24"/>
               </w:rPr>
-              <w:t>НА ЭТОМ ДЕМОНСТРАЦИЯ ВОЗМОЖНОСТЕЙ МОЕЙ ПРОГРАММЫ ЗАВЕРШЕНА, ГОТОВА ОТВЕТИТЬ НА ВАШИ ВОПРОСЫ.</w:t>
+              <w:t xml:space="preserve">НА ЭТОМ ДЕМОНСТРАЦИЯ ВОЗМОЖНОСТЕЙ </w:t>
+            </w:r>
+            <w:r>
+              <w:rPr>
+                <w:rFonts w:ascii="Times New Roman" w:hAnsi="Times New Roman" w:cs="Times New Roman"/>
+                <w:sz w:val="24"/>
+                <w:szCs w:val="24"/>
+              </w:rPr>
+              <w:t>МОЕЙ ПРОГРАММЫ ЗАВЕРШЕНА, ГОТОВ</w:t>
+            </w:r>
+            <w:bookmarkStart w:id="0" w:name="_GoBack"/>
+            <w:bookmarkEnd w:id="0"/>
+            <w:r>
+              <w:rPr>
+                <w:rFonts w:ascii="Times New Roman" w:hAnsi="Times New Roman" w:cs="Times New Roman"/>
+                <w:sz w:val="24"/>
+                <w:szCs w:val="24"/>
+              </w:rPr>
+              <w:t xml:space="preserve"> ОТВЕТИТЬ НА ВАШИ ВОПРОСЫ.</w:t>
             </w:r>
           </w:p>
         </w:tc>
